--- a/IT/16. Grafické značky používané při prezentaci algoritmů, třídící algoritmy.docx
+++ b/IT/16. Grafické značky používané při prezentaci algoritmů, třídící algoritmy.docx
@@ -4,196 +4,1027 @@
   <w:body>
     <w:p>
       <w:pPr>
-        <w:pStyle w:val="Nzev"/>
-      </w:pPr>
-      <w:r>
-        <w:t>16. Grafické značky používané při prezentaci algoritmů, třídící algoritmy</w:t>
-      </w:r>
-    </w:p>
-    <w:p>
-      <w:pPr>
-        <w:pStyle w:val="Nadpis1"/>
-      </w:pPr>
-      <w:r>
-        <w:t>Algoritmus a jeho vlastnosti, způsoby zápisu</w:t>
-      </w:r>
-    </w:p>
-    <w:p>
-      <w:pPr>
-        <w:pStyle w:val="Odstavecseseznamem"/>
+        <w:pStyle w:val="Maturita"/>
+      </w:pPr>
+      <w:r>
+        <w:t>1</w:t>
+      </w:r>
+      <w:r>
+        <w:t>6</w:t>
+      </w:r>
+      <w:r>
+        <w:t>.</w:t>
+      </w:r>
+      <w:r>
+        <w:t xml:space="preserve"> Grafické značky používané při prezentaci algoritmů, třídící algoritmy</w:t>
+      </w:r>
+    </w:p>
+    <w:p>
+      <w:pPr>
+        <w:rPr>
+          <w:rFonts w:asciiTheme="majorHAnsi" w:eastAsiaTheme="majorEastAsia" w:hAnsiTheme="majorHAnsi" w:cstheme="majorBidi"/>
+          <w:b/>
+          <w:color w:val="4472C4" w:themeColor="accent1"/>
+          <w:sz w:val="32"/>
+          <w:szCs w:val="32"/>
+        </w:rPr>
+      </w:pPr>
+    </w:p>
+    <w:p>
+      <w:pPr>
+        <w:rPr>
+          <w:rFonts w:asciiTheme="majorHAnsi" w:eastAsiaTheme="majorEastAsia" w:hAnsiTheme="majorHAnsi" w:cstheme="majorBidi"/>
+          <w:b/>
+          <w:color w:val="4472C4" w:themeColor="accent1"/>
+          <w:sz w:val="32"/>
+          <w:szCs w:val="32"/>
+        </w:rPr>
+      </w:pPr>
+      <w:r>
+        <w:rPr>
+          <w:rFonts w:asciiTheme="majorHAnsi" w:eastAsiaTheme="majorEastAsia" w:hAnsiTheme="majorHAnsi" w:cstheme="majorBidi"/>
+          <w:b/>
+          <w:color w:val="4472C4" w:themeColor="accent1"/>
+          <w:sz w:val="32"/>
+          <w:szCs w:val="32"/>
+        </w:rPr>
+        <w:t>Algoritmus</w:t>
+      </w:r>
+    </w:p>
+    <w:p>
+      <w:pPr>
+        <w:pStyle w:val="Odstavce20"/>
+      </w:pPr>
+      <w:r>
+        <w:t>P</w:t>
+      </w:r>
+      <w:r>
+        <w:t>řesný postup, kterým lze vyřešit daný typ úlohy</w:t>
+      </w:r>
+    </w:p>
+    <w:p>
+      <w:pPr>
+        <w:pStyle w:val="Odstavce20"/>
+      </w:pPr>
+      <w:r>
+        <w:t>Slovo pochází z příjmení perského matematika z 9. století</w:t>
+      </w:r>
+    </w:p>
+    <w:p>
+      <w:pPr>
+        <w:pStyle w:val="Odstavce20"/>
+      </w:pPr>
+      <w:r>
+        <w:t>Algoritmus může být např. recept na nějaké jídlo, nebo návod, jak postavit dům</w:t>
+      </w:r>
+    </w:p>
+    <w:p>
+      <w:pPr>
+        <w:pStyle w:val="Odstavce20"/>
+      </w:pPr>
+      <w:r>
+        <w:t xml:space="preserve">Video pro vysvětlení algoritmů: </w:t>
+      </w:r>
+      <w:hyperlink r:id="rId6" w:history="1">
+        <w:r>
+          <w:rPr>
+            <w:rStyle w:val="Hypertextovodkaz"/>
+          </w:rPr>
+          <w:t>zde</w:t>
+        </w:r>
+      </w:hyperlink>
+    </w:p>
+    <w:p>
+      <w:pPr>
+        <w:pStyle w:val="Odstavce20"/>
         <w:numPr>
           <w:ilvl w:val="0"/>
-          <w:numId w:val="1"/>
+          <w:numId w:val="0"/>
         </w:numPr>
-      </w:pPr>
-      <w:r>
-        <w:t xml:space="preserve">Algoritmus je přesně definovaná posloupnost kroků, která </w:t>
-      </w:r>
-      <w:proofErr w:type="gramStart"/>
-      <w:r>
-        <w:t>řeší</w:t>
-      </w:r>
-      <w:proofErr w:type="gramEnd"/>
-      <w:r>
-        <w:t xml:space="preserve"> určitý problém</w:t>
-      </w:r>
-    </w:p>
-    <w:p>
-      <w:pPr>
-        <w:pStyle w:val="Odstavecseseznamem"/>
+        <w:ind w:left="714" w:hanging="357"/>
+      </w:pPr>
+    </w:p>
+    <w:p>
+      <w:pPr>
+        <w:rPr>
+          <w:rFonts w:asciiTheme="majorHAnsi" w:eastAsiaTheme="majorEastAsia" w:hAnsiTheme="majorHAnsi" w:cstheme="majorBidi"/>
+          <w:b/>
+          <w:color w:val="4472C4" w:themeColor="accent1"/>
+          <w:sz w:val="32"/>
+          <w:szCs w:val="32"/>
+        </w:rPr>
+      </w:pPr>
+      <w:r>
+        <w:rPr>
+          <w:rFonts w:asciiTheme="majorHAnsi" w:eastAsiaTheme="majorEastAsia" w:hAnsiTheme="majorHAnsi" w:cstheme="majorBidi"/>
+          <w:b/>
+          <w:color w:val="4472C4" w:themeColor="accent1"/>
+          <w:sz w:val="32"/>
+          <w:szCs w:val="32"/>
+        </w:rPr>
+        <w:t>V</w:t>
+      </w:r>
+      <w:r>
+        <w:rPr>
+          <w:rFonts w:asciiTheme="majorHAnsi" w:eastAsiaTheme="majorEastAsia" w:hAnsiTheme="majorHAnsi" w:cstheme="majorBidi"/>
+          <w:b/>
+          <w:color w:val="4472C4" w:themeColor="accent1"/>
+          <w:sz w:val="32"/>
+          <w:szCs w:val="32"/>
+        </w:rPr>
+        <w:t>lastnosti</w:t>
+      </w:r>
+    </w:p>
+    <w:p>
+      <w:pPr>
+        <w:pStyle w:val="Odstavce20"/>
+      </w:pPr>
+      <w:r>
+        <w:rPr>
+          <w:b/>
+          <w:bCs/>
+        </w:rPr>
+        <w:t>Elementárnost –</w:t>
+      </w:r>
+      <w:r>
+        <w:t xml:space="preserve"> </w:t>
+      </w:r>
+      <w:r>
+        <w:t xml:space="preserve">Algoritmus se skládá z konečného počtu jednoduchých </w:t>
+      </w:r>
+      <w:r>
+        <w:t>a snadno srozumitelných kroků, tedy příkazů</w:t>
+      </w:r>
+    </w:p>
+    <w:p>
+      <w:pPr>
+        <w:pStyle w:val="Odstavce20"/>
+      </w:pPr>
+      <w:r>
+        <w:rPr>
+          <w:b/>
+          <w:bCs/>
+        </w:rPr>
+        <w:t>Konečnost –</w:t>
+      </w:r>
+      <w:r>
+        <w:t xml:space="preserve"> </w:t>
+      </w:r>
+      <w:r>
+        <w:t>Každý algoritmus musí skončit v konečném počtu kroků</w:t>
+      </w:r>
+      <w:r>
+        <w:t>, t</w:t>
+      </w:r>
+      <w:r>
+        <w:t>ento počet kroků může být libovolně velký</w:t>
+      </w:r>
+      <w:r>
+        <w:t xml:space="preserve">, </w:t>
+      </w:r>
+      <w:r>
+        <w:t>pro každý jednotlivý vstup</w:t>
+      </w:r>
+      <w:r>
+        <w:t xml:space="preserve"> ale</w:t>
+      </w:r>
+      <w:r>
+        <w:t xml:space="preserve"> musí být konečný</w:t>
+      </w:r>
+    </w:p>
+    <w:p>
+      <w:pPr>
+        <w:pStyle w:val="Odstavce20"/>
+      </w:pPr>
+      <w:r>
+        <w:rPr>
+          <w:b/>
+          <w:bCs/>
+        </w:rPr>
+        <w:t>Obecnost –</w:t>
+      </w:r>
+      <w:r>
+        <w:t xml:space="preserve"> </w:t>
+      </w:r>
+      <w:r>
+        <w:t>Algoritmus neřeší jeden konkrétní problém</w:t>
+      </w:r>
+      <w:r>
+        <w:t xml:space="preserve">, ale obecnou „třídu“ problémů, </w:t>
+      </w:r>
+      <w:r>
+        <w:t>má širo</w:t>
+      </w:r>
+      <w:r>
+        <w:t>ké</w:t>
+      </w:r>
+      <w:r>
+        <w:t xml:space="preserve"> množ</w:t>
+      </w:r>
+      <w:r>
+        <w:t xml:space="preserve">ství </w:t>
+      </w:r>
+      <w:r>
+        <w:t>možných vstupů</w:t>
+      </w:r>
+    </w:p>
+    <w:p>
+      <w:pPr>
+        <w:pStyle w:val="Odstavce20"/>
+      </w:pPr>
+      <w:r>
+        <w:rPr>
+          <w:b/>
+          <w:bCs/>
+        </w:rPr>
+        <w:t>Determinovanost –</w:t>
+      </w:r>
+      <w:r>
+        <w:t xml:space="preserve"> </w:t>
+      </w:r>
+      <w:r>
+        <w:t>Algoritmus je determinovaný, pokud za stejných podmínek</w:t>
+      </w:r>
+      <w:r>
+        <w:t>, nabízí stejný výstup, využívá se dost často, ale někdy se také může využívat náhodnost</w:t>
+      </w:r>
+    </w:p>
+    <w:p>
+      <w:pPr>
+        <w:pStyle w:val="Odstavce20"/>
+      </w:pPr>
+      <w:r>
+        <w:rPr>
+          <w:b/>
+          <w:bCs/>
+        </w:rPr>
+        <w:t>Výstup –</w:t>
+      </w:r>
+      <w:r>
+        <w:t xml:space="preserve"> Algoritmus</w:t>
+      </w:r>
+      <w:r>
+        <w:t xml:space="preserve"> má alespoň jeden výstup, tvoří odpověď na problém, který algoritmus řeší (algoritmus vede od zpracování hodnot k výstupu)</w:t>
+      </w:r>
+    </w:p>
+    <w:p>
+      <w:pPr>
+        <w:pStyle w:val="Odstavce20"/>
         <w:numPr>
           <w:ilvl w:val="0"/>
-          <w:numId w:val="1"/>
+          <w:numId w:val="0"/>
         </w:numPr>
-      </w:pPr>
-      <w:r>
-        <w:t>Každý algoritmus má určité vlastnosti, jako je konečnost, přesnost a determinovanost</w:t>
-      </w:r>
-    </w:p>
-    <w:p>
-      <w:pPr>
-        <w:pStyle w:val="Odstavecseseznamem"/>
+        <w:ind w:left="714" w:hanging="357"/>
+      </w:pPr>
+    </w:p>
+    <w:p>
+      <w:pPr>
+        <w:rPr>
+          <w:rFonts w:asciiTheme="majorHAnsi" w:eastAsiaTheme="majorEastAsia" w:hAnsiTheme="majorHAnsi" w:cstheme="majorBidi"/>
+          <w:b/>
+          <w:color w:val="4472C4" w:themeColor="accent1"/>
+          <w:sz w:val="32"/>
+          <w:szCs w:val="32"/>
+        </w:rPr>
+      </w:pPr>
+      <w:r>
+        <w:rPr>
+          <w:rFonts w:asciiTheme="majorHAnsi" w:eastAsiaTheme="majorEastAsia" w:hAnsiTheme="majorHAnsi" w:cstheme="majorBidi"/>
+          <w:b/>
+          <w:color w:val="4472C4" w:themeColor="accent1"/>
+          <w:sz w:val="32"/>
+          <w:szCs w:val="32"/>
+        </w:rPr>
+        <w:t>Z</w:t>
+      </w:r>
+      <w:r>
+        <w:rPr>
+          <w:rFonts w:asciiTheme="majorHAnsi" w:eastAsiaTheme="majorEastAsia" w:hAnsiTheme="majorHAnsi" w:cstheme="majorBidi"/>
+          <w:b/>
+          <w:color w:val="4472C4" w:themeColor="accent1"/>
+          <w:sz w:val="32"/>
+          <w:szCs w:val="32"/>
+        </w:rPr>
+        <w:t>působy zápisu</w:t>
+      </w:r>
+    </w:p>
+    <w:p>
+      <w:pPr>
+        <w:pStyle w:val="Nadpis2"/>
+      </w:pPr>
+      <w:r>
+        <w:t>Textové vyjádření algoritmu</w:t>
+      </w:r>
+    </w:p>
+    <w:p>
+      <w:pPr>
+        <w:pStyle w:val="Odstavce20"/>
+      </w:pPr>
+      <w:r>
+        <w:t>Dnes nejpoužívanější forma zápisu</w:t>
+      </w:r>
+    </w:p>
+    <w:p>
+      <w:pPr>
+        <w:pStyle w:val="Odstavce20"/>
+      </w:pPr>
+      <w:r>
+        <w:t xml:space="preserve">Výhody: snadný přepis do programovacího jazyku, přehlednost zápisu a jeho jednoznačnost </w:t>
+      </w:r>
+    </w:p>
+    <w:p>
+      <w:pPr>
+        <w:pStyle w:val="Odstavce20"/>
+      </w:pPr>
+      <w:r>
+        <w:t xml:space="preserve">Zápis je </w:t>
+      </w:r>
+      <w:r>
+        <w:t xml:space="preserve">zapisován </w:t>
+      </w:r>
+      <w:r>
+        <w:t xml:space="preserve">pomocí </w:t>
+      </w:r>
+      <w:r>
+        <w:t>prostřednictvím formalizovaného jazyka</w:t>
+      </w:r>
+      <w:r>
+        <w:t>, je využíván tzv. pseudokód</w:t>
+      </w:r>
+    </w:p>
+    <w:p>
+      <w:pPr>
+        <w:pStyle w:val="Odstavce20"/>
         <w:numPr>
           <w:ilvl w:val="0"/>
-          <w:numId w:val="1"/>
+          <w:numId w:val="0"/>
         </w:numPr>
-      </w:pPr>
-      <w:r>
-        <w:t>Kromě toho, algoritmy mají několik způsobů zápisu, jako je pseudokód, programovací jazyky, matematické rovnice a popisy v textové formě. Každý z těchto způsobů má své výhody a nevýhody</w:t>
-      </w:r>
-    </w:p>
-    <w:p>
-      <w:pPr>
-        <w:pStyle w:val="Odstavecseseznamem"/>
+        <w:ind w:left="714"/>
+      </w:pPr>
+    </w:p>
+    <w:p>
+      <w:r>
+        <w:rPr>
+          <w:noProof/>
+        </w:rPr>
+        <w:drawing>
+          <wp:anchor distT="0" distB="0" distL="114300" distR="114300" simplePos="0" relativeHeight="251658240" behindDoc="0" locked="0" layoutInCell="1" allowOverlap="1" wp14:anchorId="4E5D3A7A" wp14:editId="76973F9C">
+            <wp:simplePos x="0" y="0"/>
+            <wp:positionH relativeFrom="column">
+              <wp:posOffset>452755</wp:posOffset>
+            </wp:positionH>
+            <wp:positionV relativeFrom="paragraph">
+              <wp:posOffset>17780</wp:posOffset>
+            </wp:positionV>
+            <wp:extent cx="5162400" cy="1544400"/>
+            <wp:effectExtent l="0" t="0" r="635" b="0"/>
+            <wp:wrapSquare wrapText="bothSides"/>
+            <wp:docPr id="1" name="Obrázek 1" descr="Obsah obrázku text&#10;&#10;Popis byl vytvořen automaticky"/>
+            <wp:cNvGraphicFramePr>
+              <a:graphicFrameLocks xmlns:a="http://schemas.openxmlformats.org/drawingml/2006/main" noChangeAspect="1"/>
+            </wp:cNvGraphicFramePr>
+            <a:graphic xmlns:a="http://schemas.openxmlformats.org/drawingml/2006/main">
+              <a:graphicData uri="http://schemas.openxmlformats.org/drawingml/2006/picture">
+                <pic:pic xmlns:pic="http://schemas.openxmlformats.org/drawingml/2006/picture">
+                  <pic:nvPicPr>
+                    <pic:cNvPr id="1" name="Obrázek 1" descr="Obsah obrázku text&#10;&#10;Popis byl vytvořen automaticky"/>
+                    <pic:cNvPicPr/>
+                  </pic:nvPicPr>
+                  <pic:blipFill>
+                    <a:blip r:embed="rId7">
+                      <a:extLst>
+                        <a:ext uri="{28A0092B-C50C-407E-A947-70E740481C1C}">
+                          <a14:useLocalDpi xmlns:a14="http://schemas.microsoft.com/office/drawing/2010/main" val="0"/>
+                        </a:ext>
+                      </a:extLst>
+                    </a:blip>
+                    <a:stretch>
+                      <a:fillRect/>
+                    </a:stretch>
+                  </pic:blipFill>
+                  <pic:spPr>
+                    <a:xfrm>
+                      <a:off x="0" y="0"/>
+                      <a:ext cx="5162400" cy="1544400"/>
+                    </a:xfrm>
+                    <a:prstGeom prst="rect">
+                      <a:avLst/>
+                    </a:prstGeom>
+                  </pic:spPr>
+                </pic:pic>
+              </a:graphicData>
+            </a:graphic>
+            <wp14:sizeRelH relativeFrom="margin">
+              <wp14:pctWidth>0</wp14:pctWidth>
+            </wp14:sizeRelH>
+            <wp14:sizeRelV relativeFrom="margin">
+              <wp14:pctHeight>0</wp14:pctHeight>
+            </wp14:sizeRelV>
+          </wp:anchor>
+        </w:drawing>
+      </w:r>
+    </w:p>
+    <w:p/>
+    <w:p/>
+    <w:p/>
+    <w:p>
+      <w:pPr>
+        <w:pStyle w:val="Nadpis2"/>
+      </w:pPr>
+      <w:r>
+        <w:t>Grafické vyjádření algoritmu</w:t>
+      </w:r>
+    </w:p>
+    <w:p>
+      <w:pPr>
+        <w:pStyle w:val="Odstavce20"/>
+      </w:pPr>
+      <w:r>
+        <w:t>Algoritmus je popsán formalizovanou soustavou grafických symbolů</w:t>
+      </w:r>
+    </w:p>
+    <w:p>
+      <w:pPr>
+        <w:pStyle w:val="Odstavce20"/>
+      </w:pPr>
+      <w:r>
+        <w:t xml:space="preserve">Používány vývojové diagramy nebo strukturogramy </w:t>
+      </w:r>
+    </w:p>
+    <w:p>
+      <w:pPr>
+        <w:pStyle w:val="Odstavce20"/>
+      </w:pPr>
+      <w:r>
+        <w:t>Výhody: přehlednost, znázornění struktury problému, poskytuje informace o postupu jeho řešení</w:t>
+      </w:r>
+    </w:p>
+    <w:p>
+      <w:pPr>
+        <w:pStyle w:val="Odstavce20"/>
+      </w:pPr>
+      <w:r>
+        <w:lastRenderedPageBreak/>
+        <w:t xml:space="preserve">Nevýhody: není vhodné pro rozsáhlé a složité problémy, náročnost konstrukce grafických symbolů, obtížná možnost dodatečných úprav </w:t>
+      </w:r>
+    </w:p>
+    <w:p>
+      <w:pPr>
+        <w:pStyle w:val="Odstavce20"/>
         <w:numPr>
           <w:ilvl w:val="0"/>
-          <w:numId w:val="1"/>
+          <w:numId w:val="0"/>
         </w:numPr>
-      </w:pPr>
-      <w:r>
-        <w:t xml:space="preserve">Pseudokód je například snadno čitelný a </w:t>
-      </w:r>
-      <w:proofErr w:type="spellStart"/>
-      <w:r>
-        <w:t>zapisovatelný</w:t>
-      </w:r>
-      <w:proofErr w:type="spellEnd"/>
-      <w:r>
-        <w:t>, ale nemusí být přesný</w:t>
-      </w:r>
-    </w:p>
-    <w:p>
-      <w:pPr>
-        <w:pStyle w:val="Odstavecseseznamem"/>
+        <w:ind w:left="714"/>
+        <w:jc w:val="center"/>
+      </w:pPr>
+      <w:r>
+        <w:rPr>
+          <w:noProof/>
+        </w:rPr>
+        <w:drawing>
+          <wp:inline distT="0" distB="0" distL="0" distR="0" wp14:anchorId="3A596688" wp14:editId="368EC77B">
+            <wp:extent cx="2476800" cy="3247200"/>
+            <wp:effectExtent l="0" t="0" r="0" b="0"/>
+            <wp:docPr id="5" name="Obrázek 5" descr="Vývojový diagram – Wikipedie"/>
+            <wp:cNvGraphicFramePr>
+              <a:graphicFrameLocks xmlns:a="http://schemas.openxmlformats.org/drawingml/2006/main" noChangeAspect="1"/>
+            </wp:cNvGraphicFramePr>
+            <a:graphic xmlns:a="http://schemas.openxmlformats.org/drawingml/2006/main">
+              <a:graphicData uri="http://schemas.openxmlformats.org/drawingml/2006/picture">
+                <pic:pic xmlns:pic="http://schemas.openxmlformats.org/drawingml/2006/picture">
+                  <pic:nvPicPr>
+                    <pic:cNvPr id="0" name="Picture 11" descr="Vývojový diagram – Wikipedie"/>
+                    <pic:cNvPicPr>
+                      <a:picLocks noChangeAspect="1" noChangeArrowheads="1"/>
+                    </pic:cNvPicPr>
+                  </pic:nvPicPr>
+                  <pic:blipFill>
+                    <a:blip r:embed="rId8">
+                      <a:extLst>
+                        <a:ext uri="{28A0092B-C50C-407E-A947-70E740481C1C}">
+                          <a14:useLocalDpi xmlns:a14="http://schemas.microsoft.com/office/drawing/2010/main" val="0"/>
+                        </a:ext>
+                      </a:extLst>
+                    </a:blip>
+                    <a:srcRect/>
+                    <a:stretch>
+                      <a:fillRect/>
+                    </a:stretch>
+                  </pic:blipFill>
+                  <pic:spPr bwMode="auto">
+                    <a:xfrm>
+                      <a:off x="0" y="0"/>
+                      <a:ext cx="2476800" cy="3247200"/>
+                    </a:xfrm>
+                    <a:prstGeom prst="rect">
+                      <a:avLst/>
+                    </a:prstGeom>
+                    <a:noFill/>
+                    <a:ln>
+                      <a:noFill/>
+                    </a:ln>
+                  </pic:spPr>
+                </pic:pic>
+              </a:graphicData>
+            </a:graphic>
+          </wp:inline>
+        </w:drawing>
+      </w:r>
+    </w:p>
+    <w:p>
+      <w:pPr>
+        <w:pStyle w:val="Nadpis2"/>
+        <w:rPr>
+          <w:color w:val="4472C4" w:themeColor="accent1"/>
+          <w:sz w:val="32"/>
+          <w:szCs w:val="32"/>
+        </w:rPr>
+      </w:pPr>
+      <w:r>
+        <w:rPr>
+          <w:color w:val="4472C4" w:themeColor="accent1"/>
+          <w:sz w:val="32"/>
+          <w:szCs w:val="32"/>
+        </w:rPr>
+        <w:t>Vývojové diagramy</w:t>
+      </w:r>
+    </w:p>
+    <w:p>
+      <w:pPr>
+        <w:pStyle w:val="Odstavce20"/>
+      </w:pPr>
+      <w:r>
+        <w:t>Jeden z nejčastěji používaných prostředků pro znázorňování algoritmů</w:t>
+      </w:r>
+    </w:p>
+    <w:p>
+      <w:pPr>
+        <w:pStyle w:val="Odstavce20"/>
+      </w:pPr>
+      <w:r>
+        <w:t>Vývojové diagramy jsou grafické zobrazení algoritmu pomocí symbolů a propojení, které popisují sekvenci příkazů, větvení a cykly</w:t>
+      </w:r>
+    </w:p>
+    <w:p>
+      <w:pPr>
+        <w:pStyle w:val="Odstavce20"/>
+      </w:pPr>
+      <w:r>
+        <w:t>Tvořeny značkami ve formě uzavřených obrazců, do kterých jsou vepisovány slovní formou jednotlivé operace</w:t>
+      </w:r>
+    </w:p>
+    <w:p>
+      <w:pPr>
+        <w:pStyle w:val="Odstavce20"/>
+      </w:pPr>
+      <w:r>
+        <w:t>Tvary a velikosti značek jsou dány normami</w:t>
+      </w:r>
+    </w:p>
+    <w:p>
+      <w:pPr>
+        <w:pStyle w:val="Odstavce20"/>
+      </w:pPr>
+      <w:r>
+        <w:t>Značky jsou spojeny přímými nebo lomenými čarami a znázorňují tak posloupnost jednotlivých kroků</w:t>
+      </w:r>
+    </w:p>
+    <w:p>
+      <w:pPr>
+        <w:pStyle w:val="Odstavce20"/>
+      </w:pPr>
+      <w:r>
+        <w:t xml:space="preserve">Čáry mohou být orientované zavedením šipek, neměly by se křížit </w:t>
+      </w:r>
+    </w:p>
+    <w:p>
+      <w:pPr>
+        <w:pStyle w:val="Odstavce20"/>
+      </w:pPr>
+      <w:r>
+        <w:t xml:space="preserve">Pokud již ke křížení dojde, mely by být čáry zvýrazněny tak, aby bylo jednoznačně patrné, odkud a kam směřují </w:t>
+      </w:r>
+    </w:p>
+    <w:p>
+      <w:pPr>
+        <w:pStyle w:val="Odstavce20"/>
+      </w:pPr>
+      <w:r>
+        <w:t>Vývojový diagram čteme ve směru shora dolů</w:t>
+      </w:r>
+    </w:p>
+    <w:p>
+      <w:pPr>
+        <w:pStyle w:val="Odstavce20"/>
+      </w:pPr>
+      <w:r>
+        <w:rPr>
+          <w:b/>
+          <w:bCs/>
+        </w:rPr>
+        <w:t>Výhody:</w:t>
+      </w:r>
+      <w:r>
+        <w:t xml:space="preserve"> názornost, přehlednost </w:t>
+      </w:r>
+    </w:p>
+    <w:p>
+      <w:pPr>
+        <w:pStyle w:val="Odstavce20"/>
+      </w:pPr>
+      <w:r>
+        <w:rPr>
+          <w:b/>
+          <w:bCs/>
+        </w:rPr>
+        <w:t>Nevýhody:</w:t>
+      </w:r>
+      <w:r>
+        <w:t xml:space="preserve"> pracnost a složitost konstrukce</w:t>
+      </w:r>
+    </w:p>
+    <w:p>
+      <w:pPr>
+        <w:pStyle w:val="Nadpis2"/>
+        <w:rPr>
+          <w:color w:val="4472C4" w:themeColor="accent1"/>
+          <w:sz w:val="32"/>
+          <w:szCs w:val="32"/>
+        </w:rPr>
+      </w:pPr>
+      <w:r>
+        <w:rPr>
+          <w:color w:val="4472C4" w:themeColor="accent1"/>
+          <w:sz w:val="32"/>
+          <w:szCs w:val="32"/>
+        </w:rPr>
+        <w:t>S</w:t>
+      </w:r>
+      <w:r>
+        <w:rPr>
+          <w:color w:val="4472C4" w:themeColor="accent1"/>
+          <w:sz w:val="32"/>
+          <w:szCs w:val="32"/>
+        </w:rPr>
+        <w:t>ekvence příkazů</w:t>
+      </w:r>
+      <w:r>
+        <w:rPr>
+          <w:color w:val="4472C4" w:themeColor="accent1"/>
+          <w:sz w:val="32"/>
+          <w:szCs w:val="32"/>
+        </w:rPr>
+        <w:t>, v</w:t>
+      </w:r>
+      <w:r>
+        <w:rPr>
+          <w:color w:val="4472C4" w:themeColor="accent1"/>
+          <w:sz w:val="32"/>
+          <w:szCs w:val="32"/>
+        </w:rPr>
+        <w:t>ětvení, cyklus a další značky</w:t>
+      </w:r>
+    </w:p>
+    <w:p>
+      <w:pPr>
+        <w:pStyle w:val="Odstavce20"/>
+      </w:pPr>
+      <w:r>
+        <w:t>Sekvence příkazů se používá pro postupné vykonávání příkazů bez větvení nebo cyklů</w:t>
+      </w:r>
+    </w:p>
+    <w:p>
+      <w:pPr>
+        <w:pStyle w:val="Odstavce20"/>
+      </w:pPr>
+      <w:r>
+        <w:t>Větvení a cykly se používají k rozhodování, který kód se má vykonat na základě určitých podmínek nebo pro opakování určitého bloku kódu</w:t>
+      </w:r>
+    </w:p>
+    <w:p>
+      <w:pPr>
+        <w:pStyle w:val="Odstavce20"/>
+      </w:pPr>
+      <w:r>
+        <w:rPr>
+          <w:b/>
+          <w:bCs/>
+        </w:rPr>
+        <w:t>Větvení:</w:t>
+      </w:r>
+      <w:r>
+        <w:t xml:space="preserve"> </w:t>
+      </w:r>
+      <w:r>
+        <w:t>slouží k větvení programu na základě podmínky, která je uvedena uvnitř</w:t>
+      </w:r>
+      <w:r>
+        <w:t>, v</w:t>
+      </w:r>
+      <w:r>
+        <w:t xml:space="preserve"> případě splnění, pokračuje program větví označenou znaménkem + v opačném případě větví označenou znaménkem </w:t>
+      </w:r>
+      <w:r>
+        <w:t>–</w:t>
+      </w:r>
+    </w:p>
+    <w:p>
+      <w:pPr>
+        <w:pStyle w:val="Odstavce20"/>
+      </w:pPr>
+      <w:r>
+        <w:rPr>
+          <w:b/>
+          <w:bCs/>
+        </w:rPr>
+        <w:t>Cyklus:</w:t>
+      </w:r>
+      <w:r>
+        <w:t xml:space="preserve"> označuje začátek cyklu o známém počtu opakování</w:t>
+      </w:r>
+    </w:p>
+    <w:p>
+      <w:pPr>
+        <w:pStyle w:val="Odstavce20"/>
         <w:numPr>
           <w:ilvl w:val="0"/>
-          <w:numId w:val="1"/>
+          <w:numId w:val="0"/>
         </w:numPr>
       </w:pPr>
-      <w:r>
-        <w:t>Programovací jazyky jsou přesné a zápis je jednoznačný, ale mohou být složitější na naučení</w:t>
-      </w:r>
-    </w:p>
-    <w:p>
-      <w:pPr>
-        <w:pStyle w:val="Nadpis1"/>
-      </w:pPr>
-      <w:r>
-        <w:t xml:space="preserve">Vývojové </w:t>
-      </w:r>
-      <w:r>
-        <w:t>diagramy: sekvence</w:t>
-      </w:r>
-      <w:r>
-        <w:t xml:space="preserve"> příkazů, větvení, cyklus a další značky</w:t>
-      </w:r>
-    </w:p>
-    <w:p>
-      <w:pPr>
-        <w:pStyle w:val="Odstavecseseznamem"/>
+    </w:p>
+    <w:p>
+      <w:pPr>
+        <w:pStyle w:val="Odstavce20"/>
         <w:numPr>
           <w:ilvl w:val="0"/>
-          <w:numId w:val="2"/>
+          <w:numId w:val="0"/>
         </w:numPr>
-      </w:pPr>
-      <w:r>
-        <w:t>Vývojové diagramy jsou grafickým způsobem prezentace algoritmů</w:t>
-      </w:r>
-    </w:p>
-    <w:p>
-      <w:pPr>
-        <w:pStyle w:val="Odstavecseseznamem"/>
-        <w:numPr>
-          <w:ilvl w:val="0"/>
-          <w:numId w:val="2"/>
-        </w:numPr>
-      </w:pPr>
-      <w:r>
-        <w:t xml:space="preserve">Používají se k vizualizaci kroku po kroku, jakým způsobem se algoritmus </w:t>
-      </w:r>
-      <w:proofErr w:type="gramStart"/>
-      <w:r>
-        <w:t>řeší</w:t>
-      </w:r>
-      <w:proofErr w:type="gramEnd"/>
-    </w:p>
-    <w:p>
-      <w:pPr>
-        <w:pStyle w:val="Odstavecseseznamem"/>
-        <w:numPr>
-          <w:ilvl w:val="0"/>
-          <w:numId w:val="2"/>
-        </w:numPr>
-      </w:pPr>
-      <w:r>
-        <w:t>Z</w:t>
-      </w:r>
-      <w:r>
-        <w:t>ákladní značky vývojových diagramů zahrnují sekvenci příkazů, které jsou spojeny šipkami, aby znázornily postupné vykonávání jednotlivých příkazů</w:t>
-      </w:r>
-    </w:p>
-    <w:p>
-      <w:pPr>
-        <w:pStyle w:val="Odstavecseseznamem"/>
-        <w:numPr>
-          <w:ilvl w:val="0"/>
-          <w:numId w:val="2"/>
-        </w:numPr>
-      </w:pPr>
-      <w:r>
-        <w:t>Další značkou jsou podmínky, které se větví na dvě nebo více větví</w:t>
-      </w:r>
-    </w:p>
-    <w:p>
-      <w:pPr>
-        <w:pStyle w:val="Odstavecseseznamem"/>
-        <w:numPr>
-          <w:ilvl w:val="0"/>
-          <w:numId w:val="2"/>
-        </w:numPr>
-      </w:pPr>
-      <w:r>
-        <w:t xml:space="preserve">Cyklus </w:t>
-      </w:r>
-      <w:proofErr w:type="gramStart"/>
-      <w:r>
-        <w:t>značí</w:t>
-      </w:r>
-      <w:proofErr w:type="gramEnd"/>
-      <w:r>
-        <w:t xml:space="preserve"> opakování určitého kódu několikrát, dokud není splněna podmínka</w:t>
-      </w:r>
-    </w:p>
-    <w:p>
-      <w:pPr>
-        <w:pStyle w:val="Odstavecseseznamem"/>
-        <w:numPr>
-          <w:ilvl w:val="0"/>
-          <w:numId w:val="2"/>
-        </w:numPr>
-      </w:pPr>
-      <w:r>
-        <w:t>Existují také další značky, jako jsou podprogramy nebo značky pro práci s daty</w:t>
+        <w:ind w:left="714"/>
+        <w:jc w:val="center"/>
+      </w:pPr>
+      <w:r>
+        <w:rPr>
+          <w:noProof/>
+        </w:rPr>
+        <w:lastRenderedPageBreak/>
+        <w:drawing>
+          <wp:inline distT="0" distB="0" distL="0" distR="0" wp14:anchorId="34A19B77" wp14:editId="15A7864C">
+            <wp:extent cx="4657725" cy="4447223"/>
+            <wp:effectExtent l="0" t="0" r="0" b="0"/>
+            <wp:docPr id="7" name="Obrázek 7" descr="Popis není dostupný."/>
+            <wp:cNvGraphicFramePr>
+              <a:graphicFrameLocks xmlns:a="http://schemas.openxmlformats.org/drawingml/2006/main" noChangeAspect="1"/>
+            </wp:cNvGraphicFramePr>
+            <a:graphic xmlns:a="http://schemas.openxmlformats.org/drawingml/2006/main">
+              <a:graphicData uri="http://schemas.openxmlformats.org/drawingml/2006/picture">
+                <pic:pic xmlns:pic="http://schemas.openxmlformats.org/drawingml/2006/picture">
+                  <pic:nvPicPr>
+                    <pic:cNvPr id="0" name="Picture 18" descr="Popis není dostupný."/>
+                    <pic:cNvPicPr>
+                      <a:picLocks noChangeAspect="1" noChangeArrowheads="1"/>
+                    </pic:cNvPicPr>
+                  </pic:nvPicPr>
+                  <pic:blipFill>
+                    <a:blip r:embed="rId9">
+                      <a:extLst>
+                        <a:ext uri="{28A0092B-C50C-407E-A947-70E740481C1C}">
+                          <a14:useLocalDpi xmlns:a14="http://schemas.microsoft.com/office/drawing/2010/main" val="0"/>
+                        </a:ext>
+                      </a:extLst>
+                    </a:blip>
+                    <a:srcRect/>
+                    <a:stretch>
+                      <a:fillRect/>
+                    </a:stretch>
+                  </pic:blipFill>
+                  <pic:spPr bwMode="auto">
+                    <a:xfrm>
+                      <a:off x="0" y="0"/>
+                      <a:ext cx="4664332" cy="4453531"/>
+                    </a:xfrm>
+                    <a:prstGeom prst="rect">
+                      <a:avLst/>
+                    </a:prstGeom>
+                    <a:noFill/>
+                    <a:ln>
+                      <a:noFill/>
+                    </a:ln>
+                  </pic:spPr>
+                </pic:pic>
+              </a:graphicData>
+            </a:graphic>
+          </wp:inline>
+        </w:drawing>
+      </w:r>
+    </w:p>
+    <w:p>
+      <w:pPr>
+        <w:rPr>
+          <w:rFonts w:asciiTheme="majorHAnsi" w:eastAsiaTheme="majorEastAsia" w:hAnsiTheme="majorHAnsi" w:cstheme="majorBidi"/>
+          <w:b/>
+          <w:color w:val="4472C4" w:themeColor="accent1"/>
+          <w:sz w:val="32"/>
+          <w:szCs w:val="32"/>
+        </w:rPr>
+      </w:pPr>
+    </w:p>
+    <w:p>
+      <w:r>
+        <w:rPr>
+          <w:rFonts w:asciiTheme="majorHAnsi" w:eastAsiaTheme="majorEastAsia" w:hAnsiTheme="majorHAnsi" w:cstheme="majorBidi"/>
+          <w:b/>
+          <w:color w:val="4472C4" w:themeColor="accent1"/>
+          <w:sz w:val="32"/>
+          <w:szCs w:val="32"/>
+        </w:rPr>
+        <w:t>Třídící algoritmy</w:t>
+      </w:r>
+      <w:r>
+        <w:rPr>
+          <w:rFonts w:asciiTheme="majorHAnsi" w:eastAsiaTheme="majorEastAsia" w:hAnsiTheme="majorHAnsi" w:cstheme="majorBidi"/>
+          <w:b/>
+          <w:color w:val="4472C4" w:themeColor="accent1"/>
+          <w:sz w:val="32"/>
+          <w:szCs w:val="32"/>
+        </w:rPr>
+        <w:t xml:space="preserve">, </w:t>
+      </w:r>
+      <w:r>
+        <w:rPr>
+          <w:rFonts w:asciiTheme="majorHAnsi" w:eastAsiaTheme="majorEastAsia" w:hAnsiTheme="majorHAnsi" w:cstheme="majorBidi"/>
+          <w:b/>
+          <w:color w:val="4472C4" w:themeColor="accent1"/>
+          <w:sz w:val="32"/>
+          <w:szCs w:val="32"/>
+        </w:rPr>
+        <w:t>metody třídění</w:t>
+      </w:r>
+      <w:r>
+        <w:rPr>
+          <w:rFonts w:asciiTheme="majorHAnsi" w:eastAsiaTheme="majorEastAsia" w:hAnsiTheme="majorHAnsi" w:cstheme="majorBidi"/>
+          <w:b/>
+          <w:color w:val="4472C4" w:themeColor="accent1"/>
+          <w:sz w:val="32"/>
+          <w:szCs w:val="32"/>
+        </w:rPr>
+        <w:t>, p</w:t>
+      </w:r>
+      <w:r>
+        <w:rPr>
+          <w:rFonts w:asciiTheme="majorHAnsi" w:eastAsiaTheme="majorEastAsia" w:hAnsiTheme="majorHAnsi" w:cstheme="majorBidi"/>
+          <w:b/>
+          <w:color w:val="4472C4" w:themeColor="accent1"/>
+          <w:sz w:val="32"/>
+          <w:szCs w:val="32"/>
+        </w:rPr>
+        <w:t>opis vybraného typu</w:t>
+      </w:r>
+    </w:p>
+    <w:p>
+      <w:pPr>
+        <w:pStyle w:val="Odstavce20"/>
+      </w:pPr>
+      <w:r>
+        <w:t>Třídící algoritmy jsou postupy pro třídění prvků v seznamu nebo poli podle určitých kritérií</w:t>
+      </w:r>
+    </w:p>
+    <w:p>
+      <w:pPr>
+        <w:pStyle w:val="Odstavce20"/>
+      </w:pPr>
+      <w:r>
+        <w:t>Existuje mnoho metod třídění, jako jsou Bubble sort, Insertion sort, Selection sort, Merge sort, Quick sort a další</w:t>
+      </w:r>
+    </w:p>
+    <w:p>
+      <w:pPr>
+        <w:pStyle w:val="Odstavce20"/>
+        <w:rPr>
+          <w:b/>
+          <w:bCs/>
+        </w:rPr>
+      </w:pPr>
+      <w:r>
+        <w:rPr>
+          <w:b/>
+          <w:bCs/>
+        </w:rPr>
+        <w:t xml:space="preserve">Insertion sort </w:t>
+      </w:r>
+      <w:r>
+        <w:t>– Řazení vkládáním,</w:t>
+      </w:r>
+      <w:r>
+        <w:t xml:space="preserve"> </w:t>
+      </w:r>
+      <w:r>
+        <w:t>je jednoduchý řadicí algoritmus založený na porovnávání</w:t>
+      </w:r>
+      <w:r>
+        <w:t>, a</w:t>
+      </w:r>
+      <w:r>
+        <w:t>lgoritmus pracuje tak, že prochází prvky postupně a každý další nesetříděný prvek zařadí na správné místo do již setříděné posloupnosti</w:t>
+      </w:r>
+    </w:p>
+    <w:p>
+      <w:pPr>
+        <w:pStyle w:val="Odstavce20"/>
+      </w:pPr>
+      <w:r>
+        <w:rPr>
+          <w:b/>
+          <w:bCs/>
+        </w:rPr>
+        <w:t>Bubble sort –</w:t>
+      </w:r>
+      <w:r>
+        <w:t xml:space="preserve"> Algoritmus</w:t>
+      </w:r>
+      <w:r>
+        <w:t xml:space="preserve"> opakovaně prochází seznam, přičemž porovnává každé dva sousedící prvky, a pokud nejsou ve správném pořadí, prohodí je</w:t>
+      </w:r>
+      <w:r>
+        <w:t xml:space="preserve">, </w:t>
+      </w:r>
+      <w:r>
+        <w:t>Pro praktické účely je neefektivní, využívá se hlavně pro výukové účely či v nenáročných aplikacích</w:t>
+      </w:r>
+    </w:p>
+    <w:p>
+      <w:pPr>
+        <w:pStyle w:val="Odstavce20"/>
+      </w:pPr>
+      <w:r>
+        <w:rPr>
+          <w:b/>
+          <w:bCs/>
+        </w:rPr>
+        <w:t>Merge sort –</w:t>
+      </w:r>
+      <w:r>
+        <w:t xml:space="preserve"> Merge sort je algoritmus, založený na tzv. principu </w:t>
+      </w:r>
+      <w:r>
+        <w:rPr>
+          <w:rStyle w:val="Zdraznn"/>
+          <w:i w:val="0"/>
+          <w:iCs w:val="0"/>
+        </w:rPr>
+        <w:t>rozděl a panuj, t</w:t>
+      </w:r>
+      <w:r>
+        <w:t xml:space="preserve">o znamená, že pokud nějaký problém neumíme vyřešit v celku, rozložíme si ho na více menších a jednodušších problémů, ten samý postup aplikujeme i na tyto problémy </w:t>
+      </w:r>
+    </w:p>
+    <w:p>
+      <w:pPr>
+        <w:pStyle w:val="Odstavce20"/>
+      </w:pPr>
+      <w:r>
+        <w:rPr>
+          <w:b/>
+          <w:bCs/>
+        </w:rPr>
+        <w:t>Selection sort</w:t>
+      </w:r>
+      <w:r>
+        <w:t xml:space="preserve"> – Myšlenka spočívá v nalezení minima, které se přesune na začátek pole (nebo můžeme hledat i maximum, a to dávat na konec), v prvním kroku tedy nalezneme nejmenší prvek v poli a ten poté přesuneme na začátek, v druhém kroku již nebudeme při hledání minima brát v potaz dříve nalezené minimum, po dostatečném počtu kroků dostaneme pole seřazené, algoritmus má nepříliš výhodnou časovou složitost a není stabilní, je však velice jednoduchý na pochopení i implementaci</w:t>
+      </w:r>
+    </w:p>
+    <w:p>
+      <w:pPr>
+        <w:pStyle w:val="Odstavce20"/>
+      </w:pPr>
+      <w:r>
+        <w:rPr>
+          <w:b/>
+          <w:bCs/>
+        </w:rPr>
+        <w:t xml:space="preserve">Quick </w:t>
+      </w:r>
+      <w:r>
+        <w:rPr>
+          <w:b/>
+          <w:bCs/>
+        </w:rPr>
+        <w:t xml:space="preserve">sort </w:t>
+      </w:r>
+      <w:r>
+        <w:t xml:space="preserve">– </w:t>
+      </w:r>
+      <w:r>
+        <w:t>J</w:t>
+      </w:r>
+      <w:r>
+        <w:t>eden</w:t>
+      </w:r>
+      <w:r>
+        <w:t xml:space="preserve"> z nejrychlejších běžných algoritmů řazení založených na porovnávání prvků</w:t>
+      </w:r>
+      <w:r>
+        <w:t>, paměťově nenáročný, funguje dobře na malých i velkých polích</w:t>
       </w:r>
     </w:p>
     <w:p>
@@ -201,158 +1032,203 @@
         <w:pStyle w:val="Nadpis1"/>
       </w:pPr>
       <w:r>
-        <w:t>Třídící algoritmy: charakteristika, metody třídění, popis vybraného typu</w:t>
-      </w:r>
-    </w:p>
-    <w:p>
-      <w:pPr>
-        <w:pStyle w:val="Odstavecseseznamem"/>
-        <w:numPr>
-          <w:ilvl w:val="0"/>
-          <w:numId w:val="3"/>
-        </w:numPr>
-      </w:pPr>
-      <w:r>
-        <w:t>Třídící algoritmy jsou algoritmy, které se používají k řazení dat do určitého pořadí</w:t>
-      </w:r>
-    </w:p>
-    <w:p>
-      <w:pPr>
-        <w:pStyle w:val="Odstavecseseznamem"/>
-        <w:numPr>
-          <w:ilvl w:val="0"/>
-          <w:numId w:val="3"/>
-        </w:numPr>
-      </w:pPr>
-      <w:r>
-        <w:t>Tyto algoritmy mají několik charakteristik, jako je stabilita, rychlost a efektivita</w:t>
-      </w:r>
-    </w:p>
-    <w:p>
-      <w:pPr>
-        <w:pStyle w:val="Odstavecseseznamem"/>
-        <w:numPr>
-          <w:ilvl w:val="0"/>
-          <w:numId w:val="3"/>
-        </w:numPr>
-      </w:pPr>
-      <w:r>
-        <w:t xml:space="preserve">Mezi metody třídění </w:t>
-      </w:r>
-      <w:proofErr w:type="gramStart"/>
-      <w:r>
-        <w:t>patří</w:t>
-      </w:r>
-      <w:proofErr w:type="gramEnd"/>
-      <w:r>
-        <w:t xml:space="preserve"> například </w:t>
-      </w:r>
-      <w:proofErr w:type="spellStart"/>
-      <w:r>
-        <w:t>Bubble</w:t>
-      </w:r>
-      <w:proofErr w:type="spellEnd"/>
-      <w:r>
-        <w:t xml:space="preserve"> Sort, </w:t>
-      </w:r>
-      <w:proofErr w:type="spellStart"/>
-      <w:r>
-        <w:t>Insertion</w:t>
-      </w:r>
-      <w:proofErr w:type="spellEnd"/>
-      <w:r>
-        <w:t xml:space="preserve"> Sort, </w:t>
-      </w:r>
-      <w:proofErr w:type="spellStart"/>
-      <w:r>
-        <w:t>Selection</w:t>
-      </w:r>
-      <w:proofErr w:type="spellEnd"/>
-      <w:r>
-        <w:t xml:space="preserve"> Sort, </w:t>
-      </w:r>
-      <w:proofErr w:type="spellStart"/>
-      <w:r>
-        <w:t>Quick</w:t>
-      </w:r>
-      <w:proofErr w:type="spellEnd"/>
-      <w:r>
-        <w:t xml:space="preserve"> Sort a </w:t>
-      </w:r>
-      <w:proofErr w:type="spellStart"/>
-      <w:r>
-        <w:t>Merge</w:t>
-      </w:r>
-      <w:proofErr w:type="spellEnd"/>
-      <w:r>
-        <w:t xml:space="preserve"> Sort</w:t>
-      </w:r>
-    </w:p>
-    <w:p>
-      <w:pPr>
-        <w:pStyle w:val="Odstavecseseznamem"/>
-        <w:numPr>
-          <w:ilvl w:val="0"/>
-          <w:numId w:val="3"/>
-        </w:numPr>
-      </w:pPr>
-      <w:r>
-        <w:t xml:space="preserve">Každá metoda má své výhody a nevýhody </w:t>
-      </w:r>
-    </w:p>
-    <w:p>
-      <w:pPr>
-        <w:pStyle w:val="Odstavecseseznamem"/>
-        <w:numPr>
-          <w:ilvl w:val="0"/>
-          <w:numId w:val="3"/>
-        </w:numPr>
-      </w:pPr>
-      <w:r>
-        <w:t xml:space="preserve">Například </w:t>
-      </w:r>
-      <w:proofErr w:type="spellStart"/>
-      <w:r>
-        <w:t>Bubble</w:t>
-      </w:r>
-      <w:proofErr w:type="spellEnd"/>
-      <w:r>
-        <w:t xml:space="preserve"> Sort je jednoduchý na implementaci, ale může být pomalý</w:t>
-      </w:r>
-    </w:p>
-    <w:p>
-      <w:pPr>
-        <w:pStyle w:val="Odstavecseseznamem"/>
-        <w:numPr>
-          <w:ilvl w:val="0"/>
-          <w:numId w:val="3"/>
-        </w:numPr>
-      </w:pPr>
-      <w:proofErr w:type="spellStart"/>
-      <w:r>
-        <w:t>Quick</w:t>
-      </w:r>
-      <w:proofErr w:type="spellEnd"/>
-      <w:r>
-        <w:t xml:space="preserve"> Sort je rychlý a efektivní, ale může být složitý na implementaci</w:t>
-      </w:r>
-    </w:p>
-    <w:p>
-      <w:pPr>
-        <w:pStyle w:val="Odstavecseseznamem"/>
-        <w:numPr>
-          <w:ilvl w:val="0"/>
-          <w:numId w:val="3"/>
-        </w:numPr>
-      </w:pPr>
-      <w:r>
-        <w:t>Při popisu vybraného typu třídícího algoritmu je vhodné ilustrovat jeho princip na</w:t>
-      </w:r>
-      <w:r>
-        <w:t xml:space="preserve"> </w:t>
-      </w:r>
-      <w:r>
-        <w:t>konkrétních datech a ukázat jeho časovou a paměťovou složitost</w:t>
+        <w:lastRenderedPageBreak/>
+        <w:t>Zobrazit v WORD</w:t>
+      </w:r>
+    </w:p>
+    <w:p>
+      <w:pPr>
+        <w:pStyle w:val="Nadpis1"/>
+      </w:pPr>
+      <w:r>
+        <w:t>Selection Sort</w:t>
+      </w:r>
+    </w:p>
+    <w:p>
+      <w:pPr>
+        <w:pStyle w:val="Nadpis2"/>
+      </w:pPr>
+      <w:r>
+        <w:rPr>
+          <w:noProof/>
+        </w:rPr>
+        <w:drawing>
+          <wp:inline distT="0" distB="0" distL="0" distR="0" wp14:anchorId="280B2A7B" wp14:editId="38415489">
+            <wp:extent cx="5760720" cy="3291840"/>
+            <wp:effectExtent l="0" t="0" r="0" b="3810"/>
+            <wp:docPr id="938989320" name="Obrázek 1" descr="Insertion Sort, Selection Sort, and Bubble Sort | by Sharad Satsangi |  Medium"/>
+            <wp:cNvGraphicFramePr>
+              <a:graphicFrameLocks xmlns:a="http://schemas.openxmlformats.org/drawingml/2006/main" noChangeAspect="1"/>
+            </wp:cNvGraphicFramePr>
+            <a:graphic xmlns:a="http://schemas.openxmlformats.org/drawingml/2006/main">
+              <a:graphicData uri="http://schemas.openxmlformats.org/drawingml/2006/picture">
+                <pic:pic xmlns:pic="http://schemas.openxmlformats.org/drawingml/2006/picture">
+                  <pic:nvPicPr>
+                    <pic:cNvPr id="0" name="Picture 1" descr="Insertion Sort, Selection Sort, and Bubble Sort | by Sharad Satsangi |  Medium"/>
+                    <pic:cNvPicPr>
+                      <a:picLocks noChangeAspect="1" noChangeArrowheads="1"/>
+                    </pic:cNvPicPr>
+                  </pic:nvPicPr>
+                  <pic:blipFill>
+                    <a:blip r:embed="rId10">
+                      <a:extLst>
+                        <a:ext uri="{28A0092B-C50C-407E-A947-70E740481C1C}">
+                          <a14:useLocalDpi xmlns:a14="http://schemas.microsoft.com/office/drawing/2010/main" val="0"/>
+                        </a:ext>
+                      </a:extLst>
+                    </a:blip>
+                    <a:srcRect/>
+                    <a:stretch>
+                      <a:fillRect/>
+                    </a:stretch>
+                  </pic:blipFill>
+                  <pic:spPr bwMode="auto">
+                    <a:xfrm>
+                      <a:off x="0" y="0"/>
+                      <a:ext cx="5760720" cy="3291840"/>
+                    </a:xfrm>
+                    <a:prstGeom prst="rect">
+                      <a:avLst/>
+                    </a:prstGeom>
+                    <a:noFill/>
+                    <a:ln>
+                      <a:noFill/>
+                    </a:ln>
+                  </pic:spPr>
+                </pic:pic>
+              </a:graphicData>
+            </a:graphic>
+          </wp:inline>
+        </w:drawing>
+      </w:r>
+    </w:p>
+    <w:p>
+      <w:pPr>
+        <w:pStyle w:val="Nadpis1"/>
+      </w:pPr>
+      <w:r>
+        <w:t>Bubble Sort</w:t>
+      </w:r>
+    </w:p>
+    <w:p>
+      <w:pPr>
+        <w:pStyle w:val="Nadpis1"/>
+      </w:pPr>
+      <w:r>
+        <w:rPr>
+          <w:noProof/>
+        </w:rPr>
+        <w:drawing>
+          <wp:inline distT="0" distB="0" distL="0" distR="0" wp14:anchorId="3FF5F743" wp14:editId="3E4EFF41">
+            <wp:extent cx="2857500" cy="1714500"/>
+            <wp:effectExtent l="0" t="0" r="0" b="0"/>
+            <wp:docPr id="1041924572" name="Obrázek 2" descr="Obsah obrázku text&#10;&#10;Popis byl vytvořen automaticky"/>
+            <wp:cNvGraphicFramePr>
+              <a:graphicFrameLocks xmlns:a="http://schemas.openxmlformats.org/drawingml/2006/main" noChangeAspect="1"/>
+            </wp:cNvGraphicFramePr>
+            <a:graphic xmlns:a="http://schemas.openxmlformats.org/drawingml/2006/main">
+              <a:graphicData uri="http://schemas.openxmlformats.org/drawingml/2006/picture">
+                <pic:pic xmlns:pic="http://schemas.openxmlformats.org/drawingml/2006/picture">
+                  <pic:nvPicPr>
+                    <pic:cNvPr id="1041924572" name="Obrázek 2" descr="Obsah obrázku text&#10;&#10;Popis byl vytvořen automaticky"/>
+                    <pic:cNvPicPr>
+                      <a:picLocks noChangeAspect="1" noChangeArrowheads="1"/>
+                    </pic:cNvPicPr>
+                  </pic:nvPicPr>
+                  <pic:blipFill>
+                    <a:blip r:embed="rId11">
+                      <a:extLst>
+                        <a:ext uri="{28A0092B-C50C-407E-A947-70E740481C1C}">
+                          <a14:useLocalDpi xmlns:a14="http://schemas.microsoft.com/office/drawing/2010/main" val="0"/>
+                        </a:ext>
+                      </a:extLst>
+                    </a:blip>
+                    <a:srcRect/>
+                    <a:stretch>
+                      <a:fillRect/>
+                    </a:stretch>
+                  </pic:blipFill>
+                  <pic:spPr bwMode="auto">
+                    <a:xfrm>
+                      <a:off x="0" y="0"/>
+                      <a:ext cx="2857500" cy="1714500"/>
+                    </a:xfrm>
+                    <a:prstGeom prst="rect">
+                      <a:avLst/>
+                    </a:prstGeom>
+                    <a:noFill/>
+                    <a:ln>
+                      <a:noFill/>
+                    </a:ln>
+                  </pic:spPr>
+                </pic:pic>
+              </a:graphicData>
+            </a:graphic>
+          </wp:inline>
+        </w:drawing>
+      </w:r>
+    </w:p>
+    <w:p>
+      <w:pPr>
+        <w:pStyle w:val="Nadpis1"/>
+      </w:pPr>
+      <w:r>
+        <w:t>Insetion Sort</w:t>
+      </w:r>
+    </w:p>
+    <w:p>
+      <w:r>
+        <w:rPr>
+          <w:noProof/>
+        </w:rPr>
+        <w:drawing>
+          <wp:inline distT="0" distB="0" distL="0" distR="0" wp14:anchorId="42F3294B" wp14:editId="596EE1E7">
+            <wp:extent cx="2857500" cy="1714500"/>
+            <wp:effectExtent l="0" t="0" r="0" b="0"/>
+            <wp:docPr id="1303593900" name="Obrázek 3" descr="Obsah obrázku kalendář&#10;&#10;Popis byl vytvořen automaticky"/>
+            <wp:cNvGraphicFramePr>
+              <a:graphicFrameLocks xmlns:a="http://schemas.openxmlformats.org/drawingml/2006/main" noChangeAspect="1"/>
+            </wp:cNvGraphicFramePr>
+            <a:graphic xmlns:a="http://schemas.openxmlformats.org/drawingml/2006/main">
+              <a:graphicData uri="http://schemas.openxmlformats.org/drawingml/2006/picture">
+                <pic:pic xmlns:pic="http://schemas.openxmlformats.org/drawingml/2006/picture">
+                  <pic:nvPicPr>
+                    <pic:cNvPr id="1303593900" name="Obrázek 3" descr="Obsah obrázku kalendář&#10;&#10;Popis byl vytvořen automaticky"/>
+                    <pic:cNvPicPr>
+                      <a:picLocks noChangeAspect="1" noChangeArrowheads="1"/>
+                    </pic:cNvPicPr>
+                  </pic:nvPicPr>
+                  <pic:blipFill>
+                    <a:blip r:embed="rId12">
+                      <a:extLst>
+                        <a:ext uri="{28A0092B-C50C-407E-A947-70E740481C1C}">
+                          <a14:useLocalDpi xmlns:a14="http://schemas.microsoft.com/office/drawing/2010/main" val="0"/>
+                        </a:ext>
+                      </a:extLst>
+                    </a:blip>
+                    <a:srcRect/>
+                    <a:stretch>
+                      <a:fillRect/>
+                    </a:stretch>
+                  </pic:blipFill>
+                  <pic:spPr bwMode="auto">
+                    <a:xfrm>
+                      <a:off x="0" y="0"/>
+                      <a:ext cx="2857500" cy="1714500"/>
+                    </a:xfrm>
+                    <a:prstGeom prst="rect">
+                      <a:avLst/>
+                    </a:prstGeom>
+                    <a:noFill/>
+                    <a:ln>
+                      <a:noFill/>
+                    </a:ln>
+                  </pic:spPr>
+                </pic:pic>
+              </a:graphicData>
+            </a:graphic>
+          </wp:inline>
+        </w:drawing>
       </w:r>
     </w:p>
     <w:sectPr>
@@ -368,12 +1244,13 @@
 <file path=word/numbering.xml><?xml version="1.0" encoding="utf-8"?>
 <w:numbering xmlns:wpc="http://schemas.microsoft.com/office/word/2010/wordprocessingCanvas" xmlns:cx="http://schemas.microsoft.com/office/drawing/2014/chartex" xmlns:cx1="http://schemas.microsoft.com/office/drawing/2015/9/8/chartex" xmlns:cx2="http://schemas.microsoft.com/office/drawing/2015/10/21/chartex" xmlns:cx3="http://schemas.microsoft.com/office/drawing/2016/5/9/chartex" xmlns:cx4="http://schemas.microsoft.com/office/drawing/2016/5/10/chartex" xmlns:cx5="http://schemas.microsoft.com/office/drawing/2016/5/11/chartex" xmlns:cx6="http://schemas.microsoft.com/office/drawing/2016/5/12/chartex" xmlns:cx7="http://schemas.microsoft.com/office/drawing/2016/5/13/chartex" xmlns:cx8="http://schemas.microsoft.com/office/drawing/2016/5/14/chartex" xmlns:mc="http://schemas.openxmlformats.org/markup-compatibility/2006" xmlns:aink="http://schemas.microsoft.com/office/drawing/2016/ink" xmlns:am3d="http://schemas.microsoft.com/office/drawing/2017/model3d" xmlns:o="urn:schemas-microsoft-com:office:office" xmlns:oel="http://schemas.microsoft.com/office/2019/extlst" xmlns:r="http://schemas.openxmlformats.org/officeDocument/2006/relationships" xmlns:m="http://schemas.openxmlformats.org/officeDocument/2006/math" xmlns:v="urn:schemas-microsoft-com:vml" xmlns:wp14="http://schemas.microsoft.com/office/word/2010/wordprocessingDrawing" xmlns:wp="http://schemas.openxmlformats.org/drawingml/2006/wordprocessingDrawing" xmlns:w10="urn:schemas-microsoft-com:office:word" xmlns:w="http://schemas.openxmlformats.org/wordprocessingml/2006/main" xmlns:w14="http://schemas.microsoft.com/office/word/2010/wordml" xmlns:w15="http://schemas.microsoft.com/office/word/2012/wordml" xmlns:w16cex="http://schemas.microsoft.com/office/word/2018/wordml/cex" xmlns:w16cid="http://schemas.microsoft.com/office/word/2016/wordml/cid" xmlns:w16="http://schemas.microsoft.com/office/word/2018/wordml" xmlns:w16du="http://schemas.microsoft.com/office/word/2023/wordml/word16du" xmlns:w16sdtdh="http://schemas.microsoft.com/office/word/2020/wordml/sdtdatahash" xmlns:w16se="http://schemas.microsoft.com/office/word/2015/wordml/symex" xmlns:wpg="http://schemas.microsoft.com/office/word/2010/wordprocessingGroup" xmlns:wpi="http://schemas.microsoft.com/office/word/2010/wordprocessingInk" xmlns:wne="http://schemas.microsoft.com/office/word/2006/wordml" xmlns:wps="http://schemas.microsoft.com/office/word/2010/wordprocessingShape" mc:Ignorable="w14 w15 w16se w16cid w16 w16cex w16sdtdh wp14">
   <w:abstractNum w:abstractNumId="0" w15:restartNumberingAfterBreak="0">
-    <w:nsid w:val="15242C3B"/>
+    <w:nsid w:val="18884B84"/>
     <w:multiLevelType w:val="hybridMultilevel"/>
-    <w:tmpl w:val="2F9E1AF0"/>
-    <w:lvl w:ilvl="0" w:tplc="04050001">
-      <w:start w:val="1"/>
-      <w:numFmt w:val="bullet"/>
+    <w:tmpl w:val="7ACA03FC"/>
+    <w:lvl w:ilvl="0" w:tplc="44AABC08">
+      <w:start w:val="1"/>
+      <w:numFmt w:val="bullet"/>
+      <w:pStyle w:val="Odstavce20"/>
       <w:lvlText w:val=""/>
       <w:lvlJc w:val="left"/>
       <w:pPr>
@@ -383,7 +1260,7 @@
         <w:rFonts w:ascii="Symbol" w:hAnsi="Symbol" w:hint="default"/>
       </w:rPr>
     </w:lvl>
-    <w:lvl w:ilvl="1" w:tplc="04050003" w:tentative="1">
+    <w:lvl w:ilvl="1" w:tplc="04050003">
       <w:start w:val="1"/>
       <w:numFmt w:val="bullet"/>
       <w:lvlText w:val="o"/>
@@ -481,12 +1358,13 @@
     </w:lvl>
   </w:abstractNum>
   <w:abstractNum w:abstractNumId="1" w15:restartNumberingAfterBreak="0">
-    <w:nsid w:val="20436833"/>
+    <w:nsid w:val="3ABA2655"/>
     <w:multiLevelType w:val="hybridMultilevel"/>
-    <w:tmpl w:val="65AC1308"/>
-    <w:lvl w:ilvl="0" w:tplc="04050001">
-      <w:start w:val="1"/>
-      <w:numFmt w:val="bullet"/>
+    <w:tmpl w:val="EA765DE6"/>
+    <w:lvl w:ilvl="0" w:tplc="A30EFC24">
+      <w:start w:val="1"/>
+      <w:numFmt w:val="bullet"/>
+      <w:pStyle w:val="NeslovanseznamINFIS"/>
       <w:lvlText w:val=""/>
       <w:lvlJc w:val="left"/>
       <w:pPr>
@@ -494,21 +1372,23 @@
       </w:pPr>
       <w:rPr>
         <w:rFonts w:ascii="Symbol" w:hAnsi="Symbol" w:hint="default"/>
-      </w:rPr>
-    </w:lvl>
-    <w:lvl w:ilvl="1" w:tplc="04050003" w:tentative="1">
+        <w:b/>
+        <w:bCs/>
+      </w:rPr>
+    </w:lvl>
+    <w:lvl w:ilvl="1" w:tplc="04050003">
       <w:start w:val="1"/>
       <w:numFmt w:val="bullet"/>
       <w:lvlText w:val="o"/>
       <w:lvlJc w:val="left"/>
       <w:pPr>
-        <w:ind w:left="1440" w:hanging="360"/>
+        <w:ind w:left="1211" w:hanging="360"/>
       </w:pPr>
       <w:rPr>
         <w:rFonts w:ascii="Courier New" w:hAnsi="Courier New" w:cs="Courier New" w:hint="default"/>
       </w:rPr>
     </w:lvl>
-    <w:lvl w:ilvl="2" w:tplc="04050005" w:tentative="1">
+    <w:lvl w:ilvl="2" w:tplc="04050005">
       <w:start w:val="1"/>
       <w:numFmt w:val="bullet"/>
       <w:lvlText w:val=""/>
@@ -520,7 +1400,7 @@
         <w:rFonts w:ascii="Wingdings" w:hAnsi="Wingdings" w:hint="default"/>
       </w:rPr>
     </w:lvl>
-    <w:lvl w:ilvl="3" w:tplc="04050001" w:tentative="1">
+    <w:lvl w:ilvl="3" w:tplc="04050001">
       <w:start w:val="1"/>
       <w:numFmt w:val="bullet"/>
       <w:lvlText w:val=""/>
@@ -544,7 +1424,7 @@
         <w:rFonts w:ascii="Courier New" w:hAnsi="Courier New" w:cs="Courier New" w:hint="default"/>
       </w:rPr>
     </w:lvl>
-    <w:lvl w:ilvl="5" w:tplc="04050005" w:tentative="1">
+    <w:lvl w:ilvl="5" w:tplc="04050005">
       <w:start w:val="1"/>
       <w:numFmt w:val="bullet"/>
       <w:lvlText w:val=""/>
@@ -556,7 +1436,7 @@
         <w:rFonts w:ascii="Wingdings" w:hAnsi="Wingdings" w:hint="default"/>
       </w:rPr>
     </w:lvl>
-    <w:lvl w:ilvl="6" w:tplc="04050001" w:tentative="1">
+    <w:lvl w:ilvl="6" w:tplc="04050001">
       <w:start w:val="1"/>
       <w:numFmt w:val="bullet"/>
       <w:lvlText w:val=""/>
@@ -568,7 +1448,7 @@
         <w:rFonts w:ascii="Symbol" w:hAnsi="Symbol" w:hint="default"/>
       </w:rPr>
     </w:lvl>
-    <w:lvl w:ilvl="7" w:tplc="04050003" w:tentative="1">
+    <w:lvl w:ilvl="7" w:tplc="04050003">
       <w:start w:val="1"/>
       <w:numFmt w:val="bullet"/>
       <w:lvlText w:val="o"/>
@@ -594,126 +1474,314 @@
     </w:lvl>
   </w:abstractNum>
   <w:abstractNum w:abstractNumId="2" w15:restartNumberingAfterBreak="0">
-    <w:nsid w:val="2E6D34F1"/>
-    <w:multiLevelType w:val="hybridMultilevel"/>
-    <w:tmpl w:val="934067C6"/>
-    <w:lvl w:ilvl="0" w:tplc="04050001">
+    <w:nsid w:val="42C11A26"/>
+    <w:multiLevelType w:val="multilevel"/>
+    <w:tmpl w:val="9CA4EE92"/>
+    <w:lvl w:ilvl="0">
       <w:start w:val="1"/>
       <w:numFmt w:val="bullet"/>
       <w:lvlText w:val=""/>
       <w:lvlJc w:val="left"/>
       <w:pPr>
+        <w:tabs>
+          <w:tab w:val="num" w:pos="720"/>
+        </w:tabs>
         <w:ind w:left="720" w:hanging="360"/>
       </w:pPr>
       <w:rPr>
         <w:rFonts w:ascii="Symbol" w:hAnsi="Symbol" w:hint="default"/>
-      </w:rPr>
-    </w:lvl>
-    <w:lvl w:ilvl="1" w:tplc="04050003" w:tentative="1">
-      <w:start w:val="1"/>
-      <w:numFmt w:val="bullet"/>
-      <w:lvlText w:val="o"/>
-      <w:lvlJc w:val="left"/>
-      <w:pPr>
+        <w:sz w:val="20"/>
+      </w:rPr>
+    </w:lvl>
+    <w:lvl w:ilvl="1" w:tentative="1">
+      <w:start w:val="1"/>
+      <w:numFmt w:val="bullet"/>
+      <w:lvlText w:val=""/>
+      <w:lvlJc w:val="left"/>
+      <w:pPr>
+        <w:tabs>
+          <w:tab w:val="num" w:pos="1440"/>
+        </w:tabs>
         <w:ind w:left="1440" w:hanging="360"/>
       </w:pPr>
       <w:rPr>
-        <w:rFonts w:ascii="Courier New" w:hAnsi="Courier New" w:cs="Courier New" w:hint="default"/>
-      </w:rPr>
-    </w:lvl>
-    <w:lvl w:ilvl="2" w:tplc="04050005" w:tentative="1">
-      <w:start w:val="1"/>
-      <w:numFmt w:val="bullet"/>
-      <w:lvlText w:val=""/>
-      <w:lvlJc w:val="left"/>
-      <w:pPr>
+        <w:rFonts w:ascii="Symbol" w:hAnsi="Symbol" w:hint="default"/>
+        <w:sz w:val="20"/>
+      </w:rPr>
+    </w:lvl>
+    <w:lvl w:ilvl="2" w:tentative="1">
+      <w:start w:val="1"/>
+      <w:numFmt w:val="bullet"/>
+      <w:lvlText w:val=""/>
+      <w:lvlJc w:val="left"/>
+      <w:pPr>
+        <w:tabs>
+          <w:tab w:val="num" w:pos="2160"/>
+        </w:tabs>
         <w:ind w:left="2160" w:hanging="360"/>
       </w:pPr>
       <w:rPr>
-        <w:rFonts w:ascii="Wingdings" w:hAnsi="Wingdings" w:hint="default"/>
-      </w:rPr>
-    </w:lvl>
-    <w:lvl w:ilvl="3" w:tplc="04050001" w:tentative="1">
+        <w:rFonts w:ascii="Symbol" w:hAnsi="Symbol" w:hint="default"/>
+        <w:sz w:val="20"/>
+      </w:rPr>
+    </w:lvl>
+    <w:lvl w:ilvl="3" w:tentative="1">
       <w:start w:val="1"/>
       <w:numFmt w:val="bullet"/>
       <w:lvlText w:val=""/>
       <w:lvlJc w:val="left"/>
       <w:pPr>
+        <w:tabs>
+          <w:tab w:val="num" w:pos="2880"/>
+        </w:tabs>
         <w:ind w:left="2880" w:hanging="360"/>
       </w:pPr>
       <w:rPr>
         <w:rFonts w:ascii="Symbol" w:hAnsi="Symbol" w:hint="default"/>
-      </w:rPr>
-    </w:lvl>
-    <w:lvl w:ilvl="4" w:tplc="04050003" w:tentative="1">
-      <w:start w:val="1"/>
-      <w:numFmt w:val="bullet"/>
-      <w:lvlText w:val="o"/>
-      <w:lvlJc w:val="left"/>
-      <w:pPr>
+        <w:sz w:val="20"/>
+      </w:rPr>
+    </w:lvl>
+    <w:lvl w:ilvl="4" w:tentative="1">
+      <w:start w:val="1"/>
+      <w:numFmt w:val="bullet"/>
+      <w:lvlText w:val=""/>
+      <w:lvlJc w:val="left"/>
+      <w:pPr>
+        <w:tabs>
+          <w:tab w:val="num" w:pos="3600"/>
+        </w:tabs>
         <w:ind w:left="3600" w:hanging="360"/>
       </w:pPr>
       <w:rPr>
-        <w:rFonts w:ascii="Courier New" w:hAnsi="Courier New" w:cs="Courier New" w:hint="default"/>
-      </w:rPr>
-    </w:lvl>
-    <w:lvl w:ilvl="5" w:tplc="04050005" w:tentative="1">
-      <w:start w:val="1"/>
-      <w:numFmt w:val="bullet"/>
-      <w:lvlText w:val=""/>
-      <w:lvlJc w:val="left"/>
-      <w:pPr>
+        <w:rFonts w:ascii="Symbol" w:hAnsi="Symbol" w:hint="default"/>
+        <w:sz w:val="20"/>
+      </w:rPr>
+    </w:lvl>
+    <w:lvl w:ilvl="5" w:tentative="1">
+      <w:start w:val="1"/>
+      <w:numFmt w:val="bullet"/>
+      <w:lvlText w:val=""/>
+      <w:lvlJc w:val="left"/>
+      <w:pPr>
+        <w:tabs>
+          <w:tab w:val="num" w:pos="4320"/>
+        </w:tabs>
         <w:ind w:left="4320" w:hanging="360"/>
       </w:pPr>
       <w:rPr>
-        <w:rFonts w:ascii="Wingdings" w:hAnsi="Wingdings" w:hint="default"/>
-      </w:rPr>
-    </w:lvl>
-    <w:lvl w:ilvl="6" w:tplc="04050001" w:tentative="1">
+        <w:rFonts w:ascii="Symbol" w:hAnsi="Symbol" w:hint="default"/>
+        <w:sz w:val="20"/>
+      </w:rPr>
+    </w:lvl>
+    <w:lvl w:ilvl="6" w:tentative="1">
       <w:start w:val="1"/>
       <w:numFmt w:val="bullet"/>
       <w:lvlText w:val=""/>
       <w:lvlJc w:val="left"/>
       <w:pPr>
+        <w:tabs>
+          <w:tab w:val="num" w:pos="5040"/>
+        </w:tabs>
         <w:ind w:left="5040" w:hanging="360"/>
       </w:pPr>
       <w:rPr>
         <w:rFonts w:ascii="Symbol" w:hAnsi="Symbol" w:hint="default"/>
-      </w:rPr>
-    </w:lvl>
-    <w:lvl w:ilvl="7" w:tplc="04050003" w:tentative="1">
-      <w:start w:val="1"/>
-      <w:numFmt w:val="bullet"/>
-      <w:lvlText w:val="o"/>
-      <w:lvlJc w:val="left"/>
-      <w:pPr>
+        <w:sz w:val="20"/>
+      </w:rPr>
+    </w:lvl>
+    <w:lvl w:ilvl="7" w:tentative="1">
+      <w:start w:val="1"/>
+      <w:numFmt w:val="bullet"/>
+      <w:lvlText w:val=""/>
+      <w:lvlJc w:val="left"/>
+      <w:pPr>
+        <w:tabs>
+          <w:tab w:val="num" w:pos="5760"/>
+        </w:tabs>
         <w:ind w:left="5760" w:hanging="360"/>
       </w:pPr>
       <w:rPr>
-        <w:rFonts w:ascii="Courier New" w:hAnsi="Courier New" w:cs="Courier New" w:hint="default"/>
-      </w:rPr>
-    </w:lvl>
-    <w:lvl w:ilvl="8" w:tplc="04050005" w:tentative="1">
-      <w:start w:val="1"/>
-      <w:numFmt w:val="bullet"/>
-      <w:lvlText w:val=""/>
-      <w:lvlJc w:val="left"/>
-      <w:pPr>
+        <w:rFonts w:ascii="Symbol" w:hAnsi="Symbol" w:hint="default"/>
+        <w:sz w:val="20"/>
+      </w:rPr>
+    </w:lvl>
+    <w:lvl w:ilvl="8" w:tentative="1">
+      <w:start w:val="1"/>
+      <w:numFmt w:val="bullet"/>
+      <w:lvlText w:val=""/>
+      <w:lvlJc w:val="left"/>
+      <w:pPr>
+        <w:tabs>
+          <w:tab w:val="num" w:pos="6480"/>
+        </w:tabs>
         <w:ind w:left="6480" w:hanging="360"/>
       </w:pPr>
       <w:rPr>
-        <w:rFonts w:ascii="Wingdings" w:hAnsi="Wingdings" w:hint="default"/>
+        <w:rFonts w:ascii="Symbol" w:hAnsi="Symbol" w:hint="default"/>
+        <w:sz w:val="20"/>
       </w:rPr>
     </w:lvl>
   </w:abstractNum>
-  <w:num w:numId="1" w16cid:durableId="1038630226">
-    <w:abstractNumId w:val="1"/>
+  <w:abstractNum w:abstractNumId="3" w15:restartNumberingAfterBreak="0">
+    <w:nsid w:val="63C535CF"/>
+    <w:multiLevelType w:val="multilevel"/>
+    <w:tmpl w:val="03088540"/>
+    <w:lvl w:ilvl="0">
+      <w:start w:val="1"/>
+      <w:numFmt w:val="bullet"/>
+      <w:lvlText w:val=""/>
+      <w:lvlJc w:val="left"/>
+      <w:pPr>
+        <w:tabs>
+          <w:tab w:val="num" w:pos="720"/>
+        </w:tabs>
+        <w:ind w:left="720" w:hanging="360"/>
+      </w:pPr>
+      <w:rPr>
+        <w:rFonts w:ascii="Symbol" w:hAnsi="Symbol" w:hint="default"/>
+        <w:sz w:val="20"/>
+      </w:rPr>
+    </w:lvl>
+    <w:lvl w:ilvl="1" w:tentative="1">
+      <w:start w:val="1"/>
+      <w:numFmt w:val="bullet"/>
+      <w:lvlText w:val=""/>
+      <w:lvlJc w:val="left"/>
+      <w:pPr>
+        <w:tabs>
+          <w:tab w:val="num" w:pos="1440"/>
+        </w:tabs>
+        <w:ind w:left="1440" w:hanging="360"/>
+      </w:pPr>
+      <w:rPr>
+        <w:rFonts w:ascii="Symbol" w:hAnsi="Symbol" w:hint="default"/>
+        <w:sz w:val="20"/>
+      </w:rPr>
+    </w:lvl>
+    <w:lvl w:ilvl="2" w:tentative="1">
+      <w:start w:val="1"/>
+      <w:numFmt w:val="bullet"/>
+      <w:lvlText w:val=""/>
+      <w:lvlJc w:val="left"/>
+      <w:pPr>
+        <w:tabs>
+          <w:tab w:val="num" w:pos="2160"/>
+        </w:tabs>
+        <w:ind w:left="2160" w:hanging="360"/>
+      </w:pPr>
+      <w:rPr>
+        <w:rFonts w:ascii="Symbol" w:hAnsi="Symbol" w:hint="default"/>
+        <w:sz w:val="20"/>
+      </w:rPr>
+    </w:lvl>
+    <w:lvl w:ilvl="3" w:tentative="1">
+      <w:start w:val="1"/>
+      <w:numFmt w:val="bullet"/>
+      <w:lvlText w:val=""/>
+      <w:lvlJc w:val="left"/>
+      <w:pPr>
+        <w:tabs>
+          <w:tab w:val="num" w:pos="2880"/>
+        </w:tabs>
+        <w:ind w:left="2880" w:hanging="360"/>
+      </w:pPr>
+      <w:rPr>
+        <w:rFonts w:ascii="Symbol" w:hAnsi="Symbol" w:hint="default"/>
+        <w:sz w:val="20"/>
+      </w:rPr>
+    </w:lvl>
+    <w:lvl w:ilvl="4" w:tentative="1">
+      <w:start w:val="1"/>
+      <w:numFmt w:val="bullet"/>
+      <w:lvlText w:val=""/>
+      <w:lvlJc w:val="left"/>
+      <w:pPr>
+        <w:tabs>
+          <w:tab w:val="num" w:pos="3600"/>
+        </w:tabs>
+        <w:ind w:left="3600" w:hanging="360"/>
+      </w:pPr>
+      <w:rPr>
+        <w:rFonts w:ascii="Symbol" w:hAnsi="Symbol" w:hint="default"/>
+        <w:sz w:val="20"/>
+      </w:rPr>
+    </w:lvl>
+    <w:lvl w:ilvl="5" w:tentative="1">
+      <w:start w:val="1"/>
+      <w:numFmt w:val="bullet"/>
+      <w:lvlText w:val=""/>
+      <w:lvlJc w:val="left"/>
+      <w:pPr>
+        <w:tabs>
+          <w:tab w:val="num" w:pos="4320"/>
+        </w:tabs>
+        <w:ind w:left="4320" w:hanging="360"/>
+      </w:pPr>
+      <w:rPr>
+        <w:rFonts w:ascii="Symbol" w:hAnsi="Symbol" w:hint="default"/>
+        <w:sz w:val="20"/>
+      </w:rPr>
+    </w:lvl>
+    <w:lvl w:ilvl="6" w:tentative="1">
+      <w:start w:val="1"/>
+      <w:numFmt w:val="bullet"/>
+      <w:lvlText w:val=""/>
+      <w:lvlJc w:val="left"/>
+      <w:pPr>
+        <w:tabs>
+          <w:tab w:val="num" w:pos="5040"/>
+        </w:tabs>
+        <w:ind w:left="5040" w:hanging="360"/>
+      </w:pPr>
+      <w:rPr>
+        <w:rFonts w:ascii="Symbol" w:hAnsi="Symbol" w:hint="default"/>
+        <w:sz w:val="20"/>
+      </w:rPr>
+    </w:lvl>
+    <w:lvl w:ilvl="7" w:tentative="1">
+      <w:start w:val="1"/>
+      <w:numFmt w:val="bullet"/>
+      <w:lvlText w:val=""/>
+      <w:lvlJc w:val="left"/>
+      <w:pPr>
+        <w:tabs>
+          <w:tab w:val="num" w:pos="5760"/>
+        </w:tabs>
+        <w:ind w:left="5760" w:hanging="360"/>
+      </w:pPr>
+      <w:rPr>
+        <w:rFonts w:ascii="Symbol" w:hAnsi="Symbol" w:hint="default"/>
+        <w:sz w:val="20"/>
+      </w:rPr>
+    </w:lvl>
+    <w:lvl w:ilvl="8" w:tentative="1">
+      <w:start w:val="1"/>
+      <w:numFmt w:val="bullet"/>
+      <w:lvlText w:val=""/>
+      <w:lvlJc w:val="left"/>
+      <w:pPr>
+        <w:tabs>
+          <w:tab w:val="num" w:pos="6480"/>
+        </w:tabs>
+        <w:ind w:left="6480" w:hanging="360"/>
+      </w:pPr>
+      <w:rPr>
+        <w:rFonts w:ascii="Symbol" w:hAnsi="Symbol" w:hint="default"/>
+        <w:sz w:val="20"/>
+      </w:rPr>
+    </w:lvl>
+  </w:abstractNum>
+  <w:num w:numId="1" w16cid:durableId="19279856">
+    <w:abstractNumId w:val="0"/>
   </w:num>
-  <w:num w:numId="2" w16cid:durableId="748505460">
+  <w:num w:numId="2" w16cid:durableId="600339844">
+    <w:abstractNumId w:val="3"/>
+  </w:num>
+  <w:num w:numId="3" w16cid:durableId="1392387953">
     <w:abstractNumId w:val="2"/>
   </w:num>
-  <w:num w:numId="3" w16cid:durableId="327177068">
-    <w:abstractNumId w:val="0"/>
+  <w:num w:numId="4" w16cid:durableId="10185169">
+    <w:abstractNumId w:val="1"/>
   </w:num>
 </w:numbering>
 </file>
@@ -1116,6 +2184,7 @@
   <w:style w:type="paragraph" w:default="1" w:styleId="Normln">
     <w:name w:val="Normal"/>
     <w:qFormat/>
+    <w:rsid w:val="001A5A7D"/>
   </w:style>
   <w:style w:type="paragraph" w:styleId="Nadpis1">
     <w:name w:val="heading 1"/>
@@ -1124,18 +2193,64 @@
     <w:link w:val="Nadpis1Char"/>
     <w:uiPriority w:val="9"/>
     <w:qFormat/>
-    <w:rsid w:val="000F79E2"/>
+    <w:rsid w:val="001A5A7D"/>
     <w:pPr>
       <w:keepNext/>
       <w:keepLines/>
-      <w:spacing w:before="240" w:after="0"/>
+      <w:spacing w:before="240" w:after="0" w:line="300" w:lineRule="auto"/>
       <w:outlineLvl w:val="0"/>
     </w:pPr>
     <w:rPr>
       <w:rFonts w:asciiTheme="majorHAnsi" w:eastAsiaTheme="majorEastAsia" w:hAnsiTheme="majorHAnsi" w:cstheme="majorBidi"/>
-      <w:color w:val="2F5496" w:themeColor="accent1" w:themeShade="BF"/>
+      <w:b/>
+      <w:color w:val="4472C4" w:themeColor="accent1"/>
       <w:sz w:val="32"/>
       <w:szCs w:val="32"/>
+    </w:rPr>
+  </w:style>
+  <w:style w:type="paragraph" w:styleId="Nadpis2">
+    <w:name w:val="heading 2"/>
+    <w:basedOn w:val="Normln"/>
+    <w:next w:val="Normln"/>
+    <w:link w:val="Nadpis2Char"/>
+    <w:uiPriority w:val="9"/>
+    <w:unhideWhenUsed/>
+    <w:qFormat/>
+    <w:rsid w:val="001A5A7D"/>
+    <w:pPr>
+      <w:keepNext/>
+      <w:keepLines/>
+      <w:spacing w:before="40" w:after="0" w:line="300" w:lineRule="auto"/>
+      <w:outlineLvl w:val="1"/>
+    </w:pPr>
+    <w:rPr>
+      <w:rFonts w:asciiTheme="majorHAnsi" w:eastAsiaTheme="majorEastAsia" w:hAnsiTheme="majorHAnsi" w:cstheme="majorBidi"/>
+      <w:b/>
+      <w:color w:val="2F5496" w:themeColor="accent1" w:themeShade="BF"/>
+      <w:sz w:val="26"/>
+      <w:szCs w:val="26"/>
+    </w:rPr>
+  </w:style>
+  <w:style w:type="paragraph" w:styleId="Nadpis3">
+    <w:name w:val="heading 3"/>
+    <w:basedOn w:val="Normln"/>
+    <w:next w:val="Normln"/>
+    <w:link w:val="Nadpis3Char"/>
+    <w:uiPriority w:val="9"/>
+    <w:unhideWhenUsed/>
+    <w:qFormat/>
+    <w:rsid w:val="001A5A7D"/>
+    <w:pPr>
+      <w:keepNext/>
+      <w:keepLines/>
+      <w:spacing w:before="40" w:after="0"/>
+      <w:outlineLvl w:val="2"/>
+    </w:pPr>
+    <w:rPr>
+      <w:rFonts w:asciiTheme="majorHAnsi" w:eastAsiaTheme="majorEastAsia" w:hAnsiTheme="majorHAnsi" w:cstheme="majorBidi"/>
+      <w:color w:val="1F3763" w:themeColor="accent1" w:themeShade="7F"/>
+      <w:sz w:val="24"/>
+      <w:szCs w:val="24"/>
     </w:rPr>
   </w:style>
   <w:style w:type="character" w:default="1" w:styleId="Standardnpsmoodstavce">
@@ -1165,6 +2280,86 @@
     <w:semiHidden/>
     <w:unhideWhenUsed/>
   </w:style>
+  <w:style w:type="character" w:customStyle="1" w:styleId="Nadpis1Char">
+    <w:name w:val="Nadpis 1 Char"/>
+    <w:basedOn w:val="Standardnpsmoodstavce"/>
+    <w:link w:val="Nadpis1"/>
+    <w:uiPriority w:val="9"/>
+    <w:rsid w:val="001A5A7D"/>
+    <w:rPr>
+      <w:rFonts w:asciiTheme="majorHAnsi" w:eastAsiaTheme="majorEastAsia" w:hAnsiTheme="majorHAnsi" w:cstheme="majorBidi"/>
+      <w:b/>
+      <w:color w:val="4472C4" w:themeColor="accent1"/>
+      <w:sz w:val="32"/>
+      <w:szCs w:val="32"/>
+    </w:rPr>
+  </w:style>
+  <w:style w:type="character" w:customStyle="1" w:styleId="Nadpis2Char">
+    <w:name w:val="Nadpis 2 Char"/>
+    <w:basedOn w:val="Standardnpsmoodstavce"/>
+    <w:link w:val="Nadpis2"/>
+    <w:uiPriority w:val="9"/>
+    <w:rsid w:val="001A5A7D"/>
+    <w:rPr>
+      <w:rFonts w:asciiTheme="majorHAnsi" w:eastAsiaTheme="majorEastAsia" w:hAnsiTheme="majorHAnsi" w:cstheme="majorBidi"/>
+      <w:b/>
+      <w:color w:val="2F5496" w:themeColor="accent1" w:themeShade="BF"/>
+      <w:sz w:val="26"/>
+      <w:szCs w:val="26"/>
+    </w:rPr>
+  </w:style>
+  <w:style w:type="character" w:customStyle="1" w:styleId="Nadpis3Char">
+    <w:name w:val="Nadpis 3 Char"/>
+    <w:basedOn w:val="Standardnpsmoodstavce"/>
+    <w:link w:val="Nadpis3"/>
+    <w:uiPriority w:val="9"/>
+    <w:rsid w:val="001A5A7D"/>
+    <w:rPr>
+      <w:rFonts w:asciiTheme="majorHAnsi" w:eastAsiaTheme="majorEastAsia" w:hAnsiTheme="majorHAnsi" w:cstheme="majorBidi"/>
+      <w:color w:val="1F3763" w:themeColor="accent1" w:themeShade="7F"/>
+      <w:sz w:val="24"/>
+      <w:szCs w:val="24"/>
+    </w:rPr>
+  </w:style>
+  <w:style w:type="paragraph" w:customStyle="1" w:styleId="Maturita">
+    <w:name w:val="Maturita"/>
+    <w:basedOn w:val="Nzev"/>
+    <w:qFormat/>
+    <w:rsid w:val="001A5A7D"/>
+    <w:rPr>
+      <w:color w:val="4472C4" w:themeColor="accent1"/>
+    </w:rPr>
+  </w:style>
+  <w:style w:type="paragraph" w:customStyle="1" w:styleId="Odstavce20">
+    <w:name w:val="Odstavce 2.0"/>
+    <w:basedOn w:val="Normln"/>
+    <w:link w:val="Odstavce20Char"/>
+    <w:qFormat/>
+    <w:rsid w:val="001A5A7D"/>
+    <w:pPr>
+      <w:numPr>
+        <w:numId w:val="1"/>
+      </w:numPr>
+      <w:spacing w:after="0" w:line="300" w:lineRule="auto"/>
+      <w:ind w:left="714" w:hanging="357"/>
+    </w:pPr>
+    <w:rPr>
+      <w:rFonts w:ascii="IBM Plex Sans" w:hAnsi="IBM Plex Sans"/>
+      <w:color w:val="2F5496" w:themeColor="accent1" w:themeShade="BF"/>
+      <w:sz w:val="18"/>
+    </w:rPr>
+  </w:style>
+  <w:style w:type="character" w:customStyle="1" w:styleId="Odstavce20Char">
+    <w:name w:val="Odstavce 2.0 Char"/>
+    <w:basedOn w:val="Standardnpsmoodstavce"/>
+    <w:link w:val="Odstavce20"/>
+    <w:rsid w:val="001A5A7D"/>
+    <w:rPr>
+      <w:rFonts w:ascii="IBM Plex Sans" w:hAnsi="IBM Plex Sans"/>
+      <w:color w:val="2F5496" w:themeColor="accent1" w:themeShade="BF"/>
+      <w:sz w:val="18"/>
+    </w:rPr>
+  </w:style>
   <w:style w:type="paragraph" w:styleId="Nzev">
     <w:name w:val="Title"/>
     <w:basedOn w:val="Normln"/>
@@ -1172,7 +2367,7 @@
     <w:link w:val="NzevChar"/>
     <w:uiPriority w:val="10"/>
     <w:qFormat/>
-    <w:rsid w:val="000F79E2"/>
+    <w:rsid w:val="001A5A7D"/>
     <w:pPr>
       <w:spacing w:after="0" w:line="240" w:lineRule="auto"/>
       <w:contextualSpacing/>
@@ -1190,7 +2385,7 @@
     <w:basedOn w:val="Standardnpsmoodstavce"/>
     <w:link w:val="Nzev"/>
     <w:uiPriority w:val="10"/>
-    <w:rsid w:val="000F79E2"/>
+    <w:rsid w:val="001A5A7D"/>
     <w:rPr>
       <w:rFonts w:asciiTheme="majorHAnsi" w:eastAsiaTheme="majorEastAsia" w:hAnsiTheme="majorHAnsi" w:cstheme="majorBidi"/>
       <w:spacing w:val="-10"/>
@@ -1199,17 +2394,76 @@
       <w:szCs w:val="56"/>
     </w:rPr>
   </w:style>
-  <w:style w:type="character" w:customStyle="1" w:styleId="Nadpis1Char">
-    <w:name w:val="Nadpis 1 Char"/>
+  <w:style w:type="character" w:customStyle="1" w:styleId="menu-second-title-boxtitle">
+    <w:name w:val="menu-second-title-box__title"/>
     <w:basedOn w:val="Standardnpsmoodstavce"/>
-    <w:link w:val="Nadpis1"/>
-    <w:uiPriority w:val="9"/>
-    <w:rsid w:val="000F79E2"/>
+    <w:rsid w:val="001A5A7D"/>
+  </w:style>
+  <w:style w:type="character" w:styleId="Hypertextovodkaz">
+    <w:name w:val="Hyperlink"/>
+    <w:basedOn w:val="Standardnpsmoodstavce"/>
+    <w:uiPriority w:val="99"/>
+    <w:unhideWhenUsed/>
+    <w:rsid w:val="001A5A7D"/>
     <w:rPr>
-      <w:rFonts w:asciiTheme="majorHAnsi" w:eastAsiaTheme="majorEastAsia" w:hAnsiTheme="majorHAnsi" w:cstheme="majorBidi"/>
-      <w:color w:val="2F5496" w:themeColor="accent1" w:themeShade="BF"/>
-      <w:sz w:val="32"/>
-      <w:szCs w:val="32"/>
+      <w:color w:val="0563C1" w:themeColor="hyperlink"/>
+      <w:u w:val="single"/>
+    </w:rPr>
+  </w:style>
+  <w:style w:type="paragraph" w:styleId="Normlnweb">
+    <w:name w:val="Normal (Web)"/>
+    <w:basedOn w:val="Normln"/>
+    <w:uiPriority w:val="99"/>
+    <w:semiHidden/>
+    <w:unhideWhenUsed/>
+    <w:rsid w:val="001A5A7D"/>
+    <w:pPr>
+      <w:spacing w:before="100" w:beforeAutospacing="1" w:after="100" w:afterAutospacing="1" w:line="240" w:lineRule="auto"/>
+    </w:pPr>
+    <w:rPr>
+      <w:rFonts w:ascii="Times New Roman" w:eastAsia="Times New Roman" w:hAnsi="Times New Roman" w:cs="Times New Roman"/>
+      <w:sz w:val="24"/>
+      <w:szCs w:val="24"/>
+      <w:lang w:eastAsia="cs-CZ"/>
+    </w:rPr>
+  </w:style>
+  <w:style w:type="paragraph" w:styleId="Bezmezer">
+    <w:name w:val="No Spacing"/>
+    <w:uiPriority w:val="1"/>
+    <w:qFormat/>
+    <w:rsid w:val="00C80E22"/>
+    <w:pPr>
+      <w:spacing w:after="0" w:line="240" w:lineRule="auto"/>
+    </w:pPr>
+  </w:style>
+  <w:style w:type="paragraph" w:customStyle="1" w:styleId="NeslovanseznamINFIS">
+    <w:name w:val="Nečíslovaný seznam INFIS"/>
+    <w:basedOn w:val="Odstavecseseznamem"/>
+    <w:link w:val="NeslovanseznamINFISChar"/>
+    <w:qFormat/>
+    <w:rsid w:val="00386C23"/>
+    <w:pPr>
+      <w:numPr>
+        <w:numId w:val="4"/>
+      </w:numPr>
+      <w:spacing w:after="120" w:line="264" w:lineRule="auto"/>
+      <w:contextualSpacing w:val="0"/>
+    </w:pPr>
+    <w:rPr>
+      <w:rFonts w:ascii="IBM Plex Sans" w:eastAsia="Calibri" w:hAnsi="IBM Plex Sans" w:cs="Lato"/>
+      <w:color w:val="1E46A0"/>
+      <w:sz w:val="18"/>
+    </w:rPr>
+  </w:style>
+  <w:style w:type="character" w:customStyle="1" w:styleId="NeslovanseznamINFISChar">
+    <w:name w:val="Nečíslovaný seznam INFIS Char"/>
+    <w:basedOn w:val="Standardnpsmoodstavce"/>
+    <w:link w:val="NeslovanseznamINFIS"/>
+    <w:rsid w:val="00386C23"/>
+    <w:rPr>
+      <w:rFonts w:ascii="IBM Plex Sans" w:eastAsia="Calibri" w:hAnsi="IBM Plex Sans" w:cs="Lato"/>
+      <w:color w:val="1E46A0"/>
+      <w:sz w:val="18"/>
     </w:rPr>
   </w:style>
   <w:style w:type="paragraph" w:styleId="Odstavecseseznamem">
@@ -1217,11 +2471,46 @@
     <w:basedOn w:val="Normln"/>
     <w:uiPriority w:val="34"/>
     <w:qFormat/>
-    <w:rsid w:val="000F79E2"/>
+    <w:rsid w:val="00386C23"/>
     <w:pPr>
       <w:ind w:left="720"/>
       <w:contextualSpacing/>
     </w:pPr>
+  </w:style>
+  <w:style w:type="character" w:styleId="Zdraznn">
+    <w:name w:val="Emphasis"/>
+    <w:basedOn w:val="Standardnpsmoodstavce"/>
+    <w:uiPriority w:val="20"/>
+    <w:qFormat/>
+    <w:rsid w:val="00B1649B"/>
+    <w:rPr>
+      <w:i/>
+      <w:iCs/>
+    </w:rPr>
+  </w:style>
+  <w:style w:type="character" w:styleId="Nevyeenzmnka">
+    <w:name w:val="Unresolved Mention"/>
+    <w:basedOn w:val="Standardnpsmoodstavce"/>
+    <w:uiPriority w:val="99"/>
+    <w:semiHidden/>
+    <w:unhideWhenUsed/>
+    <w:rsid w:val="00237AF5"/>
+    <w:rPr>
+      <w:color w:val="605E5C"/>
+      <w:shd w:val="clear" w:color="auto" w:fill="E1DFDD"/>
+    </w:rPr>
+  </w:style>
+  <w:style w:type="character" w:styleId="Sledovanodkaz">
+    <w:name w:val="FollowedHyperlink"/>
+    <w:basedOn w:val="Standardnpsmoodstavce"/>
+    <w:uiPriority w:val="99"/>
+    <w:semiHidden/>
+    <w:unhideWhenUsed/>
+    <w:rsid w:val="00237AF5"/>
+    <w:rPr>
+      <w:color w:val="954F72" w:themeColor="followedHyperlink"/>
+      <w:u w:val="single"/>
+    </w:rPr>
   </w:style>
 </w:styles>
 </file>
@@ -1519,4 +2808,16 @@
     </a:ext>
   </a:extLst>
 </a:theme>
+</file>
+
+<file path=customXml/item1.xml><?xml version="1.0" encoding="utf-8"?>
+<b:Sources xmlns:b="http://schemas.openxmlformats.org/officeDocument/2006/bibliography" xmlns="http://schemas.openxmlformats.org/officeDocument/2006/bibliography" SelectedStyle="\APASixthEditionOfficeOnline.xsl" StyleName="APA" Version="6"/>
+</file>
+
+<file path=customXml/itemProps1.xml><?xml version="1.0" encoding="utf-8"?>
+<ds:datastoreItem xmlns:ds="http://schemas.openxmlformats.org/officeDocument/2006/customXml" ds:itemID="{593E7ADE-9CE3-4813-9FD2-AC18EEDE7F42}">
+  <ds:schemaRefs>
+    <ds:schemaRef ds:uri="http://schemas.openxmlformats.org/officeDocument/2006/bibliography"/>
+  </ds:schemaRefs>
+</ds:datastoreItem>
 </file>